--- a/CAREER OPTION1 after X and XII.docx
+++ b/CAREER OPTION1 after X and XII.docx
@@ -34514,6 +34514,1641 @@
     </w:p>
     <w:p>
       <w:pPr>
+        <w:pStyle w:val="Heading1"/>
+        <w:numPr>
+          <w:ilvl w:val="0"/>
+          <w:numId w:val="0"/>
+        </w:numPr>
+        <w:rPr>
+          <w:sz w:val="44"/>
+          <w:szCs w:val="44"/>
+        </w:rPr>
+      </w:pPr>
+      <w:r>
+        <w:rPr>
+          <w:sz w:val="44"/>
+          <w:szCs w:val="44"/>
+        </w:rPr>
+        <w:lastRenderedPageBreak/>
+        <w:t>AGRI-FORCE</w:t>
+      </w:r>
+    </w:p>
+    <w:p>
+      <w:pPr>
+        <w:pStyle w:val="Heading1"/>
+        <w:numPr>
+          <w:ilvl w:val="0"/>
+          <w:numId w:val="0"/>
+        </w:numPr>
+        <w:ind w:left="432" w:hanging="432"/>
+        <w:jc w:val="both"/>
+        <w:rPr>
+          <w:b w:val="0"/>
+          <w:sz w:val="24"/>
+          <w:szCs w:val="24"/>
+        </w:rPr>
+      </w:pPr>
+      <w:r>
+        <w:rPr>
+          <w:sz w:val="24"/>
+          <w:szCs w:val="24"/>
+        </w:rPr>
+        <w:t xml:space="preserve"> </w:t>
+      </w:r>
+      <w:r>
+        <w:rPr>
+          <w:b w:val="0"/>
+          <w:sz w:val="24"/>
+          <w:szCs w:val="24"/>
+        </w:rPr>
+        <w:t>Ind</w:t>
+      </w:r>
+      <w:r>
+        <w:rPr>
+          <w:b w:val="0"/>
+          <w:sz w:val="24"/>
+          <w:szCs w:val="24"/>
+        </w:rPr>
+        <w:t>i</w:t>
+      </w:r>
+      <w:r>
+        <w:rPr>
+          <w:b w:val="0"/>
+          <w:sz w:val="24"/>
+          <w:szCs w:val="24"/>
+        </w:rPr>
+        <w:t>ra Gandhi National Open University (IGNOU) school of Agriculture offers a six-</w:t>
+      </w:r>
+      <w:r>
+        <w:rPr>
+          <w:b w:val="0"/>
+          <w:sz w:val="24"/>
+          <w:szCs w:val="24"/>
+        </w:rPr>
+        <w:t>month post-graduate certificate programme in agriculture policy to develop human resource for planning, development and implementation of National policies in agriculture.</w:t>
+      </w:r>
+    </w:p>
+    <w:p>
+      <w:pPr>
+        <w:pStyle w:val="Heading1"/>
+        <w:numPr>
+          <w:ilvl w:val="0"/>
+          <w:numId w:val="0"/>
+        </w:numPr>
+        <w:tabs>
+          <w:tab w:val="left" w:pos="5100"/>
+        </w:tabs>
+        <w:ind w:left="432" w:hanging="432"/>
+        <w:jc w:val="both"/>
+        <w:rPr>
+          <w:sz w:val="44"/>
+          <w:szCs w:val="44"/>
+        </w:rPr>
+      </w:pPr>
+      <w:r>
+        <w:rPr>
+          <w:b w:val="0"/>
+          <w:sz w:val="24"/>
+          <w:szCs w:val="24"/>
+        </w:rPr>
+        <w:t>The programme, which is also offered on line ()</w:t>
+      </w:r>
+      <w:hyperlink r:id="rId85" w:history="1">
+        <w:r>
+          <w:rPr>
+            <w:rStyle w:val="Hyperlink"/>
+            <w:rFonts w:eastAsiaTheme="majorEastAsia"/>
+            <w:sz w:val="24"/>
+            <w:szCs w:val="24"/>
+          </w:rPr>
+          <w:t>www.ignouonline.ac.in/soa</w:t>
+        </w:r>
+      </w:hyperlink>
+      <w:r>
+        <w:rPr>
+          <w:b w:val="0"/>
+          <w:sz w:val="24"/>
+          <w:szCs w:val="24"/>
+        </w:rPr>
+        <w:t xml:space="preserve">), covers various aspects essential for policy formulation to achieve overall economic development of the country. The curriculam addresses the factors related to the agriculture development process in India, farmers’ plight, their intellectual property rights issues in case of plant breeding and others, and research opportunities. </w:t>
+      </w:r>
+    </w:p>
+    <w:p>
+      <w:pPr>
+        <w:pStyle w:val="Heading1"/>
+        <w:numPr>
+          <w:ilvl w:val="0"/>
+          <w:numId w:val="0"/>
+        </w:numPr>
+        <w:ind w:left="432" w:hanging="432"/>
+        <w:jc w:val="both"/>
+        <w:rPr>
+          <w:b w:val="0"/>
+          <w:sz w:val="24"/>
+          <w:szCs w:val="24"/>
+        </w:rPr>
+      </w:pPr>
+    </w:p>
+    <w:p>
+      <w:pPr>
+        <w:jc w:val="both"/>
+        <w:rPr>
+          <w:b/>
+          <w:sz w:val="44"/>
+          <w:szCs w:val="44"/>
+        </w:rPr>
+      </w:pPr>
+      <w:r>
+        <w:rPr>
+          <w:b/>
+          <w:sz w:val="44"/>
+          <w:szCs w:val="44"/>
+        </w:rPr>
+        <w:t>E</w:t>
+      </w:r>
+      <w:r>
+        <w:rPr>
+          <w:b/>
+          <w:sz w:val="44"/>
+          <w:szCs w:val="44"/>
+        </w:rPr>
+        <w:t>ARTH SCOPE</w:t>
+      </w:r>
+    </w:p>
+    <w:p>
+      <w:pPr>
+        <w:pStyle w:val="ListParagraph"/>
+        <w:numPr>
+          <w:ilvl w:val="0"/>
+          <w:numId w:val="147"/>
+        </w:numPr>
+        <w:jc w:val="both"/>
+        <w:rPr>
+          <w:b/>
+          <w:sz w:val="24"/>
+          <w:szCs w:val="24"/>
+        </w:rPr>
+      </w:pPr>
+      <w:r>
+        <w:rPr>
+          <w:sz w:val="24"/>
+          <w:szCs w:val="24"/>
+        </w:rPr>
+        <w:t>Earth science is the broadest in scope among the natural sciences.</w:t>
+      </w:r>
+    </w:p>
+    <w:p>
+      <w:pPr>
+        <w:pStyle w:val="ListParagraph"/>
+        <w:numPr>
+          <w:ilvl w:val="0"/>
+          <w:numId w:val="147"/>
+        </w:numPr>
+        <w:jc w:val="both"/>
+        <w:rPr>
+          <w:sz w:val="24"/>
+          <w:szCs w:val="24"/>
+        </w:rPr>
+      </w:pPr>
+      <w:r>
+        <w:rPr>
+          <w:sz w:val="24"/>
+          <w:szCs w:val="24"/>
+        </w:rPr>
+        <w:t>Brock (land)</w:t>
+      </w:r>
+      <w:r>
+        <w:rPr>
+          <w:sz w:val="24"/>
+          <w:szCs w:val="24"/>
+        </w:rPr>
+        <w:t>, ocean, air and living organisms interact through physical, chemical and biological processes that move materials and energy on the Earth.</w:t>
+      </w:r>
+    </w:p>
+    <w:p>
+      <w:pPr>
+        <w:pStyle w:val="ListParagraph"/>
+        <w:numPr>
+          <w:ilvl w:val="0"/>
+          <w:numId w:val="147"/>
+        </w:numPr>
+        <w:jc w:val="both"/>
+        <w:rPr>
+          <w:sz w:val="24"/>
+          <w:szCs w:val="24"/>
+        </w:rPr>
+      </w:pPr>
+      <w:r>
+        <w:rPr>
+          <w:sz w:val="24"/>
+          <w:szCs w:val="24"/>
+        </w:rPr>
+        <w:t>This subject thus gives full understanding of the natural world we live in.</w:t>
+      </w:r>
+    </w:p>
+    <w:p>
+      <w:pPr>
+        <w:pStyle w:val="ListParagraph"/>
+        <w:numPr>
+          <w:ilvl w:val="0"/>
+          <w:numId w:val="147"/>
+        </w:numPr>
+        <w:jc w:val="both"/>
+        <w:rPr>
+          <w:sz w:val="24"/>
+          <w:szCs w:val="24"/>
+        </w:rPr>
+      </w:pPr>
+      <w:r>
+        <w:rPr>
+          <w:sz w:val="24"/>
+          <w:szCs w:val="24"/>
+        </w:rPr>
+        <w:t>Geo-sciences address ideological challenges and social issues.</w:t>
+      </w:r>
+    </w:p>
+    <w:p>
+      <w:pPr>
+        <w:pStyle w:val="ListParagraph"/>
+        <w:numPr>
+          <w:ilvl w:val="0"/>
+          <w:numId w:val="147"/>
+        </w:numPr>
+        <w:jc w:val="both"/>
+        <w:rPr>
+          <w:sz w:val="24"/>
+          <w:szCs w:val="24"/>
+        </w:rPr>
+      </w:pPr>
+      <w:r>
+        <w:rPr>
+          <w:sz w:val="24"/>
+          <w:szCs w:val="24"/>
+        </w:rPr>
+        <w:t>Vital industries like oil and mining need interaction with geoscientists for their developments.</w:t>
+      </w:r>
+    </w:p>
+    <w:p>
+      <w:pPr>
+        <w:pStyle w:val="ListParagraph"/>
+        <w:numPr>
+          <w:ilvl w:val="0"/>
+          <w:numId w:val="147"/>
+        </w:numPr>
+        <w:jc w:val="both"/>
+        <w:rPr>
+          <w:sz w:val="24"/>
+          <w:szCs w:val="24"/>
+        </w:rPr>
+      </w:pPr>
+      <w:r>
+        <w:rPr>
+          <w:sz w:val="24"/>
+          <w:szCs w:val="24"/>
+        </w:rPr>
+        <w:t>Hence, there stands a need to build strong departments of Earth science with sustained leadership.</w:t>
+      </w:r>
+    </w:p>
+    <w:p>
+      <w:pPr>
+        <w:jc w:val="both"/>
+        <w:rPr>
+          <w:sz w:val="24"/>
+          <w:szCs w:val="24"/>
+        </w:rPr>
+      </w:pPr>
+      <w:r>
+        <w:rPr>
+          <w:b/>
+          <w:sz w:val="24"/>
+          <w:szCs w:val="24"/>
+        </w:rPr>
+        <w:t>Subject Areas</w:t>
+      </w:r>
+      <w:r>
+        <w:rPr>
+          <w:sz w:val="24"/>
+          <w:szCs w:val="24"/>
+        </w:rPr>
+        <w:t xml:space="preserve"> </w:t>
+      </w:r>
+    </w:p>
+    <w:p>
+      <w:pPr>
+        <w:pStyle w:val="ListParagraph"/>
+        <w:numPr>
+          <w:ilvl w:val="0"/>
+          <w:numId w:val="147"/>
+        </w:numPr>
+        <w:jc w:val="both"/>
+        <w:rPr>
+          <w:sz w:val="24"/>
+          <w:szCs w:val="24"/>
+        </w:rPr>
+      </w:pPr>
+      <w:r>
+        <w:rPr>
+          <w:sz w:val="24"/>
+          <w:szCs w:val="24"/>
+        </w:rPr>
+        <w:t>Geosciences falls under three categories</w:t>
+      </w:r>
+    </w:p>
+    <w:p>
+      <w:pPr>
+        <w:pStyle w:val="ListParagraph"/>
+        <w:numPr>
+          <w:ilvl w:val="0"/>
+          <w:numId w:val="148"/>
+        </w:numPr>
+        <w:jc w:val="both"/>
+        <w:rPr>
+          <w:sz w:val="24"/>
+          <w:szCs w:val="24"/>
+        </w:rPr>
+      </w:pPr>
+      <w:r>
+        <w:rPr>
+          <w:sz w:val="24"/>
+          <w:szCs w:val="24"/>
+        </w:rPr>
+        <w:t>Academic/research (for example, understanding origin and distribution of resources).</w:t>
+      </w:r>
+    </w:p>
+    <w:p>
+      <w:pPr>
+        <w:pStyle w:val="ListParagraph"/>
+        <w:numPr>
+          <w:ilvl w:val="0"/>
+          <w:numId w:val="148"/>
+        </w:numPr>
+        <w:jc w:val="both"/>
+        <w:rPr>
+          <w:sz w:val="24"/>
+          <w:szCs w:val="24"/>
+        </w:rPr>
+      </w:pPr>
+      <w:r>
+        <w:rPr>
+          <w:sz w:val="24"/>
+          <w:szCs w:val="24"/>
+        </w:rPr>
+        <w:t>Developmental (making roads, bridges, dams etc.).</w:t>
+      </w:r>
+    </w:p>
+    <w:p>
+      <w:pPr>
+        <w:pStyle w:val="ListParagraph"/>
+        <w:numPr>
+          <w:ilvl w:val="0"/>
+          <w:numId w:val="148"/>
+        </w:numPr>
+        <w:jc w:val="both"/>
+        <w:rPr>
+          <w:sz w:val="24"/>
+          <w:szCs w:val="24"/>
+        </w:rPr>
+      </w:pPr>
+      <w:r>
+        <w:rPr>
+          <w:sz w:val="24"/>
+          <w:szCs w:val="24"/>
+        </w:rPr>
+        <w:t>Awareness (global warming, climate, water and environment).</w:t>
+      </w:r>
+    </w:p>
+    <w:p>
+      <w:pPr>
+        <w:pStyle w:val="ListParagraph"/>
+        <w:numPr>
+          <w:ilvl w:val="0"/>
+          <w:numId w:val="149"/>
+        </w:numPr>
+        <w:jc w:val="both"/>
+        <w:rPr>
+          <w:b/>
+          <w:sz w:val="24"/>
+          <w:szCs w:val="24"/>
+        </w:rPr>
+      </w:pPr>
+      <w:r>
+        <w:rPr>
+          <w:b/>
+          <w:sz w:val="24"/>
+          <w:szCs w:val="24"/>
+        </w:rPr>
+        <w:t>Academic scenario</w:t>
+      </w:r>
+    </w:p>
+    <w:p>
+      <w:pPr>
+        <w:pStyle w:val="ListParagraph"/>
+        <w:numPr>
+          <w:ilvl w:val="0"/>
+          <w:numId w:val="147"/>
+        </w:numPr>
+        <w:jc w:val="both"/>
+        <w:rPr>
+          <w:b/>
+          <w:sz w:val="24"/>
+          <w:szCs w:val="24"/>
+        </w:rPr>
+      </w:pPr>
+      <w:r>
+        <w:rPr>
+          <w:sz w:val="24"/>
+          <w:szCs w:val="24"/>
+        </w:rPr>
+        <w:t>The subject is offered after 10+2, although some knowledge about rocks, fossils and environment is integrated into general science courses in schools.</w:t>
+      </w:r>
+    </w:p>
+    <w:p>
+      <w:pPr>
+        <w:pStyle w:val="ListParagraph"/>
+        <w:numPr>
+          <w:ilvl w:val="0"/>
+          <w:numId w:val="147"/>
+        </w:numPr>
+        <w:jc w:val="both"/>
+        <w:rPr>
+          <w:b/>
+          <w:sz w:val="24"/>
+          <w:szCs w:val="24"/>
+        </w:rPr>
+      </w:pPr>
+      <w:r>
+        <w:rPr>
+          <w:sz w:val="24"/>
+          <w:szCs w:val="24"/>
+        </w:rPr>
+        <w:t xml:space="preserve">Standardized tests for colleges do not list geosciences. </w:t>
+      </w:r>
+    </w:p>
+    <w:p>
+      <w:pPr>
+        <w:pStyle w:val="ListParagraph"/>
+        <w:numPr>
+          <w:ilvl w:val="0"/>
+          <w:numId w:val="147"/>
+        </w:numPr>
+        <w:jc w:val="both"/>
+        <w:rPr>
+          <w:b/>
+          <w:sz w:val="24"/>
+          <w:szCs w:val="24"/>
+        </w:rPr>
+      </w:pPr>
+      <w:r>
+        <w:rPr>
+          <w:sz w:val="24"/>
+          <w:szCs w:val="24"/>
+        </w:rPr>
+        <w:t>In some universities, the subject is introduced at the undergraduate level with other science subjects.</w:t>
+      </w:r>
+    </w:p>
+    <w:p>
+      <w:pPr>
+        <w:pStyle w:val="ListParagraph"/>
+        <w:numPr>
+          <w:ilvl w:val="0"/>
+          <w:numId w:val="147"/>
+        </w:numPr>
+        <w:jc w:val="both"/>
+        <w:rPr>
+          <w:b/>
+          <w:sz w:val="24"/>
+          <w:szCs w:val="24"/>
+        </w:rPr>
+      </w:pPr>
+      <w:r>
+        <w:rPr>
+          <w:sz w:val="24"/>
+          <w:szCs w:val="24"/>
+        </w:rPr>
+        <w:t>Postgraduate education in earth science leads to an M.Sc. in Geology /Geo-physics.</w:t>
+      </w:r>
+    </w:p>
+    <w:p>
+      <w:pPr>
+        <w:pStyle w:val="ListParagraph"/>
+        <w:numPr>
+          <w:ilvl w:val="0"/>
+          <w:numId w:val="147"/>
+        </w:numPr>
+        <w:jc w:val="both"/>
+        <w:rPr>
+          <w:b/>
+          <w:sz w:val="24"/>
+          <w:szCs w:val="24"/>
+        </w:rPr>
+      </w:pPr>
+      <w:r>
+        <w:rPr>
+          <w:sz w:val="24"/>
+          <w:szCs w:val="24"/>
+        </w:rPr>
+        <w:lastRenderedPageBreak/>
+        <w:t>IITs at Kharagpur, Mumbai, Roorkee and Bhubaneswar have full flagged departments of earth sciences where admissions are made on the basis of JEE results.</w:t>
+      </w:r>
+    </w:p>
+    <w:p>
+      <w:pPr>
+        <w:pStyle w:val="ListParagraph"/>
+        <w:numPr>
+          <w:ilvl w:val="0"/>
+          <w:numId w:val="147"/>
+        </w:numPr>
+        <w:jc w:val="both"/>
+        <w:rPr>
+          <w:b/>
+          <w:sz w:val="24"/>
+          <w:szCs w:val="24"/>
+        </w:rPr>
+      </w:pPr>
+      <w:r>
+        <w:rPr>
+          <w:sz w:val="24"/>
+          <w:szCs w:val="24"/>
+        </w:rPr>
+        <w:t>Earth science is a part of BS-MS five year duel degree programme in some of the recently-established IIRSER (Indian Institute of Science Education and Research), particularly in Kolkata, Mohali and Theruvanathapuram.</w:t>
+      </w:r>
+    </w:p>
+    <w:p>
+      <w:pPr>
+        <w:pStyle w:val="ListParagraph"/>
+        <w:jc w:val="both"/>
+        <w:rPr>
+          <w:b/>
+          <w:sz w:val="24"/>
+          <w:szCs w:val="24"/>
+        </w:rPr>
+      </w:pPr>
+    </w:p>
+    <w:p>
+      <w:pPr>
+        <w:pStyle w:val="Heading1"/>
+        <w:numPr>
+          <w:ilvl w:val="0"/>
+          <w:numId w:val="0"/>
+        </w:numPr>
+        <w:ind w:left="432"/>
+      </w:pPr>
+      <w:r>
+        <w:t>………………………………………………</w:t>
+      </w:r>
+    </w:p>
+    <w:p>
+      <w:pPr>
+        <w:pStyle w:val="Heading1"/>
+        <w:numPr>
+          <w:ilvl w:val="0"/>
+          <w:numId w:val="0"/>
+        </w:numPr>
+        <w:ind w:left="432"/>
+        <w:rPr>
+          <w:sz w:val="24"/>
+          <w:szCs w:val="24"/>
+        </w:rPr>
+      </w:pPr>
+    </w:p>
+    <w:p>
+      <w:pPr>
+        <w:pStyle w:val="Heading1"/>
+        <w:numPr>
+          <w:ilvl w:val="0"/>
+          <w:numId w:val="0"/>
+        </w:numPr>
+        <w:ind w:left="432"/>
+        <w:rPr>
+          <w:b w:val="0"/>
+          <w:sz w:val="44"/>
+          <w:szCs w:val="44"/>
+        </w:rPr>
+      </w:pPr>
+      <w:r>
+        <w:rPr>
+          <w:b w:val="0"/>
+          <w:sz w:val="44"/>
+          <w:szCs w:val="44"/>
+        </w:rPr>
+        <w:t>Off-beat careers</w:t>
+      </w:r>
+    </w:p>
+    <w:p>
+      <w:pPr>
+        <w:pStyle w:val="Heading1"/>
+        <w:numPr>
+          <w:ilvl w:val="0"/>
+          <w:numId w:val="0"/>
+        </w:numPr>
+        <w:ind w:left="432"/>
+        <w:jc w:val="both"/>
+        <w:rPr>
+          <w:b w:val="0"/>
+          <w:sz w:val="24"/>
+          <w:szCs w:val="24"/>
+        </w:rPr>
+      </w:pPr>
+      <w:r>
+        <w:rPr>
+          <w:b w:val="0"/>
+          <w:sz w:val="24"/>
+          <w:szCs w:val="24"/>
+        </w:rPr>
+        <w:t>G</w:t>
+      </w:r>
+      <w:r>
+        <w:rPr>
+          <w:b w:val="0"/>
+          <w:sz w:val="24"/>
+          <w:szCs w:val="24"/>
+        </w:rPr>
+        <w:t xml:space="preserve">eneration today, have a pool of options to choose from depending upon their interest, skills and personal characteristics. Some people are not comfortable for the traditional careers and work place. They have a desire to do something different from the regular ones. Unconventional careers are becoming more and more popular with majority of individuals opting for these challenging opportunities with a will to make an impact in this ever changing and growing world. </w:t>
+      </w:r>
+    </w:p>
+    <w:p>
+      <w:pPr>
+        <w:pStyle w:val="Heading1"/>
+        <w:numPr>
+          <w:ilvl w:val="0"/>
+          <w:numId w:val="0"/>
+        </w:numPr>
+        <w:ind w:left="432"/>
+        <w:jc w:val="both"/>
+        <w:rPr>
+          <w:b w:val="0"/>
+          <w:sz w:val="24"/>
+          <w:szCs w:val="24"/>
+        </w:rPr>
+      </w:pPr>
+      <w:r>
+        <w:rPr>
+          <w:b w:val="0"/>
+          <w:sz w:val="24"/>
+          <w:szCs w:val="24"/>
+        </w:rPr>
+        <w:t>Considering various occupations, there will be a significant amount of growth between now and coming next 10 years. Let us look at some interesting careers which are paved by the passion of the out-of-the-box thinkers.</w:t>
+      </w:r>
+    </w:p>
+    <w:p>
+      <w:pPr>
+        <w:pStyle w:val="Heading1"/>
+        <w:numPr>
+          <w:ilvl w:val="0"/>
+          <w:numId w:val="150"/>
+        </w:numPr>
+        <w:jc w:val="both"/>
+        <w:rPr>
+          <w:sz w:val="24"/>
+          <w:szCs w:val="24"/>
+        </w:rPr>
+      </w:pPr>
+      <w:r>
+        <w:rPr>
+          <w:sz w:val="24"/>
+          <w:szCs w:val="24"/>
+        </w:rPr>
+        <w:t>Cartoonist</w:t>
+      </w:r>
+      <w:r>
+        <w:rPr>
+          <w:sz w:val="24"/>
+          <w:szCs w:val="24"/>
+        </w:rPr>
+        <w:t xml:space="preserve"> </w:t>
+      </w:r>
+    </w:p>
+    <w:p>
+      <w:pPr>
+        <w:pStyle w:val="Heading1"/>
+        <w:numPr>
+          <w:ilvl w:val="0"/>
+          <w:numId w:val="0"/>
+        </w:numPr>
+        <w:ind w:left="720"/>
+        <w:jc w:val="both"/>
+        <w:rPr>
+          <w:sz w:val="24"/>
+          <w:szCs w:val="24"/>
+        </w:rPr>
+      </w:pPr>
+      <w:r>
+        <w:rPr>
+          <w:b w:val="0"/>
+          <w:sz w:val="24"/>
+          <w:szCs w:val="24"/>
+        </w:rPr>
+        <w:t>Cartoon Animators are generally required to have a bachelor’s degree in animation,         graphic design or fine arts</w:t>
+      </w:r>
+      <w:r>
+        <w:rPr>
+          <w:b w:val="0"/>
+          <w:sz w:val="24"/>
+          <w:szCs w:val="24"/>
+        </w:rPr>
+        <w:t xml:space="preserve"> with certain skills and practical experience. Cartoon animators work in the entertainment, design and advertising industries. These professionals combine their drawing skills with art techniques to create television shows, animated commercials, and other products. A bachelor’s degree is usually required in order to become a cartoon animator, and most employers require submission of a professional portfolio as well. </w:t>
+      </w:r>
+    </w:p>
+    <w:p>
+      <w:pPr>
+        <w:pStyle w:val="Heading1"/>
+        <w:numPr>
+          <w:ilvl w:val="0"/>
+          <w:numId w:val="150"/>
+        </w:numPr>
+        <w:jc w:val="both"/>
+        <w:rPr>
+          <w:sz w:val="24"/>
+          <w:szCs w:val="24"/>
+        </w:rPr>
+      </w:pPr>
+      <w:r>
+        <w:rPr>
+          <w:sz w:val="24"/>
+          <w:szCs w:val="24"/>
+        </w:rPr>
+        <w:t>Calligrapher:</w:t>
+      </w:r>
+    </w:p>
+    <w:p>
+      <w:pPr>
+        <w:pStyle w:val="Heading1"/>
+        <w:numPr>
+          <w:ilvl w:val="0"/>
+          <w:numId w:val="0"/>
+        </w:numPr>
+        <w:ind w:left="720"/>
+        <w:jc w:val="both"/>
+        <w:rPr>
+          <w:sz w:val="24"/>
+          <w:szCs w:val="24"/>
+        </w:rPr>
+      </w:pPr>
+      <w:r>
+        <w:rPr>
+          <w:b w:val="0"/>
+          <w:sz w:val="24"/>
+          <w:szCs w:val="24"/>
+        </w:rPr>
+        <w:t xml:space="preserve">Calligraphy is a visual art, but one who is dedicated solely to the creation of text. It is in high demand in the areas such as wedding stationery; font and logo design;and even for the creation of inscriptions and historical documents. In fact as we move towards a world where ever increasing amount of text appear online, the hand written word seems to be more highly celebrated than ever before. </w:t>
+      </w:r>
+      <w:r>
+        <w:rPr>
+          <w:i/>
+          <w:sz w:val="24"/>
+          <w:szCs w:val="24"/>
+        </w:rPr>
+        <w:t>The word calligraphy is formed from two Greek words, ‘kalli’ i.e. beautiful and ‘graphy’ means writing.</w:t>
+      </w:r>
+      <w:r>
+        <w:rPr>
+          <w:b w:val="0"/>
+          <w:sz w:val="24"/>
+          <w:szCs w:val="24"/>
+        </w:rPr>
+        <w:t xml:space="preserve"> “The beautiful writing”.</w:t>
+      </w:r>
+    </w:p>
+    <w:p>
+      <w:pPr>
+        <w:pStyle w:val="Heading1"/>
+        <w:numPr>
+          <w:ilvl w:val="0"/>
+          <w:numId w:val="150"/>
+        </w:numPr>
+        <w:jc w:val="both"/>
+        <w:rPr>
+          <w:sz w:val="24"/>
+          <w:szCs w:val="24"/>
+        </w:rPr>
+      </w:pPr>
+      <w:r>
+        <w:rPr>
+          <w:sz w:val="24"/>
+          <w:szCs w:val="24"/>
+        </w:rPr>
+        <w:lastRenderedPageBreak/>
+        <w:t>System Analyst</w:t>
+      </w:r>
+    </w:p>
+    <w:p>
+      <w:pPr>
+        <w:pStyle w:val="Heading1"/>
+        <w:numPr>
+          <w:ilvl w:val="0"/>
+          <w:numId w:val="0"/>
+        </w:numPr>
+        <w:ind w:left="720"/>
+        <w:jc w:val="both"/>
+        <w:rPr>
+          <w:b w:val="0"/>
+          <w:sz w:val="24"/>
+          <w:szCs w:val="24"/>
+        </w:rPr>
+      </w:pPr>
+      <w:r>
+        <w:rPr>
+          <w:b w:val="0"/>
+          <w:sz w:val="24"/>
+          <w:szCs w:val="24"/>
+        </w:rPr>
+        <w:t xml:space="preserve">Most employers require </w:t>
+      </w:r>
+      <w:r>
+        <w:rPr>
+          <w:sz w:val="24"/>
+          <w:szCs w:val="24"/>
+        </w:rPr>
+        <w:t>system analyst</w:t>
+      </w:r>
+      <w:r>
+        <w:rPr>
+          <w:b w:val="0"/>
+          <w:sz w:val="24"/>
+          <w:szCs w:val="24"/>
+        </w:rPr>
+        <w:t xml:space="preserve"> to have at least a bachelors degree in </w:t>
+      </w:r>
+      <w:r>
+        <w:rPr>
+          <w:sz w:val="24"/>
+          <w:szCs w:val="24"/>
+        </w:rPr>
+        <w:t xml:space="preserve">computer system analysis, computer science, computer information systems, management information systems, business intelligence </w:t>
+      </w:r>
+      <w:r>
+        <w:rPr>
+          <w:b w:val="0"/>
+          <w:sz w:val="24"/>
+          <w:szCs w:val="24"/>
+        </w:rPr>
+        <w:t>and the similar fields. they are the big thinkers in IT. These professionals analyze an organization’s current computer systems and procedures, and recommend strategic changes to increase productivity, reduce costs and accomplish other business goals. The system analyst’s prime directive is to maximize the return on investment (ROI) of an organization’s IT spends.</w:t>
+      </w:r>
+      <w:r>
+        <w:rPr>
+          <w:b w:val="0"/>
+          <w:sz w:val="24"/>
+          <w:szCs w:val="24"/>
+        </w:rPr>
+        <w:t xml:space="preserve"> </w:t>
+      </w:r>
+    </w:p>
+    <w:p>
+      <w:pPr>
+        <w:pStyle w:val="Heading1"/>
+        <w:numPr>
+          <w:ilvl w:val="0"/>
+          <w:numId w:val="150"/>
+        </w:numPr>
+        <w:jc w:val="both"/>
+        <w:rPr>
+          <w:b w:val="0"/>
+          <w:sz w:val="24"/>
+          <w:szCs w:val="24"/>
+        </w:rPr>
+      </w:pPr>
+      <w:r>
+        <w:rPr>
+          <w:sz w:val="24"/>
+          <w:szCs w:val="24"/>
+        </w:rPr>
+        <w:t>Food blogging</w:t>
+      </w:r>
+    </w:p>
+    <w:p>
+      <w:pPr>
+        <w:pStyle w:val="Heading1"/>
+        <w:numPr>
+          <w:ilvl w:val="0"/>
+          <w:numId w:val="0"/>
+        </w:numPr>
+        <w:ind w:left="720"/>
+        <w:jc w:val="both"/>
+        <w:rPr>
+          <w:b w:val="0"/>
+          <w:sz w:val="24"/>
+          <w:szCs w:val="24"/>
+        </w:rPr>
+      </w:pPr>
+      <w:r>
+        <w:rPr>
+          <w:b w:val="0"/>
+          <w:sz w:val="24"/>
+          <w:szCs w:val="24"/>
+        </w:rPr>
+        <w:t>Food blogging represents a complex interweaving of “foodie” or gourmet interest in cooking with those of blog writing and photography</w:t>
+      </w:r>
+      <w:r>
+        <w:rPr>
+          <w:b w:val="0"/>
+          <w:sz w:val="24"/>
+          <w:szCs w:val="24"/>
+        </w:rPr>
+        <w:t>. The majority of blogs use pictures taken by taken by the author himself/herself and some of them focus specially on food photography. There are different types of food blogging. Bloggers cook extensively; and from a blog that documents highly authentic recipes or experimental food or just about anything that one is cookin</w:t>
+      </w:r>
+    </w:p>
+    <w:p>
+      <w:pPr>
+        <w:pStyle w:val="Heading1"/>
+        <w:numPr>
+          <w:ilvl w:val="0"/>
+          <w:numId w:val="150"/>
+        </w:numPr>
+        <w:jc w:val="both"/>
+        <w:rPr>
+          <w:b w:val="0"/>
+          <w:sz w:val="24"/>
+          <w:szCs w:val="24"/>
+        </w:rPr>
+      </w:pPr>
+      <w:r>
+        <w:rPr>
+          <w:sz w:val="24"/>
+          <w:szCs w:val="24"/>
+        </w:rPr>
+        <w:t>Jewelry</w:t>
+      </w:r>
+      <w:r>
+        <w:rPr>
+          <w:sz w:val="24"/>
+          <w:szCs w:val="24"/>
+        </w:rPr>
+        <w:t xml:space="preserve"> designer</w:t>
+      </w:r>
+      <w:r>
+        <w:rPr>
+          <w:sz w:val="24"/>
+          <w:szCs w:val="24"/>
+        </w:rPr>
+        <w:t xml:space="preserve"> </w:t>
+      </w:r>
+    </w:p>
+    <w:p>
+      <w:pPr>
+        <w:pStyle w:val="Heading1"/>
+        <w:numPr>
+          <w:ilvl w:val="0"/>
+          <w:numId w:val="0"/>
+        </w:numPr>
+        <w:ind w:left="720"/>
+        <w:jc w:val="both"/>
+        <w:rPr>
+          <w:b w:val="0"/>
+          <w:sz w:val="24"/>
+          <w:szCs w:val="24"/>
+        </w:rPr>
+      </w:pPr>
+      <w:r>
+        <w:rPr>
+          <w:b w:val="0"/>
+          <w:sz w:val="24"/>
+          <w:szCs w:val="24"/>
+        </w:rPr>
+        <w:t>Becoming a jewelry designer give you the</w:t>
+      </w:r>
+      <w:r>
+        <w:rPr>
+          <w:b w:val="0"/>
+          <w:sz w:val="24"/>
+          <w:szCs w:val="24"/>
+        </w:rPr>
+        <w:t xml:space="preserve"> freedom to express yourself creativity, and share your designs with the world to enjoy. You have the opportunity to be self employed or work for reputable jewelers. It is your choice to learn the trade through on-the-job training or gain formal training at a school. This job is perfect for driven people who need a way to share their creativity and style others.</w:t>
+      </w:r>
+      <w:r>
+        <w:rPr>
+          <w:b w:val="0"/>
+          <w:sz w:val="24"/>
+          <w:szCs w:val="24"/>
+        </w:rPr>
+        <w:t xml:space="preserve"> </w:t>
+      </w:r>
+    </w:p>
+    <w:p>
+      <w:pPr>
+        <w:pStyle w:val="Heading1"/>
+        <w:numPr>
+          <w:ilvl w:val="0"/>
+          <w:numId w:val="150"/>
+        </w:numPr>
+        <w:jc w:val="both"/>
+        <w:rPr>
+          <w:sz w:val="24"/>
+          <w:szCs w:val="24"/>
+        </w:rPr>
+      </w:pPr>
+      <w:r>
+        <w:rPr>
+          <w:sz w:val="24"/>
+          <w:szCs w:val="24"/>
+        </w:rPr>
+        <w:t>Fitness experts</w:t>
+      </w:r>
+      <w:r>
+        <w:rPr>
+          <w:sz w:val="24"/>
+          <w:szCs w:val="24"/>
+        </w:rPr>
+        <w:t>/personal trainer</w:t>
+      </w:r>
+    </w:p>
+    <w:p>
+      <w:pPr>
+        <w:pStyle w:val="Heading1"/>
+        <w:numPr>
+          <w:ilvl w:val="0"/>
+          <w:numId w:val="0"/>
+        </w:numPr>
+        <w:ind w:left="720"/>
+        <w:jc w:val="both"/>
+        <w:rPr>
+          <w:b w:val="0"/>
+          <w:sz w:val="24"/>
+          <w:szCs w:val="24"/>
+        </w:rPr>
+      </w:pPr>
+      <w:r>
+        <w:rPr>
+          <w:b w:val="0"/>
+          <w:sz w:val="24"/>
+          <w:szCs w:val="24"/>
+        </w:rPr>
+        <w:t>There are thousands of people who are passionate about health and fitness and considering a career change. It ia a better option, if they have a degree and they know or learn about the biochemistry, anatomy and exercise physiology. Getting a certificate as a personal trainer may be the other option. Unlike in certain other fields, there are no predetermined paths in fitness. In other words, there is no single or obvious path to becoming a successful health and fitness coach. But, you can create your own unique path to the dream job you want.</w:t>
+      </w:r>
+    </w:p>
+    <w:p>
+      <w:pPr>
+        <w:pStyle w:val="Heading1"/>
+        <w:numPr>
+          <w:ilvl w:val="0"/>
+          <w:numId w:val="150"/>
+        </w:numPr>
+        <w:jc w:val="both"/>
+        <w:rPr>
+          <w:sz w:val="24"/>
+          <w:szCs w:val="24"/>
+        </w:rPr>
+      </w:pPr>
+      <w:r>
+        <w:rPr>
+          <w:sz w:val="24"/>
+          <w:szCs w:val="24"/>
+        </w:rPr>
+        <w:t>Travel planners</w:t>
+      </w:r>
+      <w:r>
+        <w:rPr>
+          <w:sz w:val="24"/>
+          <w:szCs w:val="24"/>
+        </w:rPr>
+        <w:t>.</w:t>
+      </w:r>
+    </w:p>
+    <w:p>
+      <w:pPr>
+        <w:pStyle w:val="Heading1"/>
+        <w:numPr>
+          <w:ilvl w:val="0"/>
+          <w:numId w:val="0"/>
+        </w:numPr>
+        <w:ind w:left="720"/>
+        <w:jc w:val="both"/>
+        <w:rPr>
+          <w:sz w:val="24"/>
+          <w:szCs w:val="24"/>
+        </w:rPr>
+      </w:pPr>
+      <w:r>
+        <w:rPr>
+          <w:sz w:val="24"/>
+          <w:szCs w:val="24"/>
+        </w:rPr>
+        <w:t>If you want to start a successful independent travel agency</w:t>
+      </w:r>
+    </w:p>
+    <w:p>
+      <w:pPr>
+        <w:pStyle w:val="Heading1"/>
+        <w:numPr>
+          <w:ilvl w:val="0"/>
+          <w:numId w:val="151"/>
+        </w:numPr>
+        <w:jc w:val="both"/>
+        <w:rPr>
+          <w:b w:val="0"/>
+          <w:sz w:val="24"/>
+          <w:szCs w:val="24"/>
+        </w:rPr>
+      </w:pPr>
+      <w:r>
+        <w:rPr>
+          <w:b w:val="0"/>
+          <w:sz w:val="24"/>
+          <w:szCs w:val="24"/>
+        </w:rPr>
+        <w:t>Connect with a host agency. One of the best tips is to connect with a host agency to begin a career as an independent</w:t>
+      </w:r>
+      <w:r>
+        <w:rPr>
+          <w:sz w:val="24"/>
+          <w:szCs w:val="24"/>
+        </w:rPr>
+        <w:t xml:space="preserve"> travel agent.</w:t>
+      </w:r>
+      <w:r>
+        <w:rPr>
+          <w:b w:val="0"/>
+          <w:sz w:val="24"/>
+          <w:szCs w:val="24"/>
+        </w:rPr>
+        <w:t xml:space="preserve"> </w:t>
+      </w:r>
+    </w:p>
+    <w:p>
+      <w:pPr>
+        <w:pStyle w:val="Heading1"/>
+        <w:numPr>
+          <w:ilvl w:val="0"/>
+          <w:numId w:val="151"/>
+        </w:numPr>
+        <w:jc w:val="both"/>
+        <w:rPr>
+          <w:b w:val="0"/>
+          <w:sz w:val="24"/>
+          <w:szCs w:val="24"/>
+        </w:rPr>
+      </w:pPr>
+      <w:r>
+        <w:rPr>
+          <w:b w:val="0"/>
+          <w:sz w:val="24"/>
+          <w:szCs w:val="24"/>
+        </w:rPr>
+        <w:t>Make sure that you get the necessary training</w:t>
+      </w:r>
+    </w:p>
+    <w:p>
+      <w:pPr>
+        <w:pStyle w:val="Heading1"/>
+        <w:numPr>
+          <w:ilvl w:val="0"/>
+          <w:numId w:val="151"/>
+        </w:numPr>
+        <w:jc w:val="both"/>
+        <w:rPr>
+          <w:b w:val="0"/>
+          <w:sz w:val="24"/>
+          <w:szCs w:val="24"/>
+        </w:rPr>
+      </w:pPr>
+      <w:r>
+        <w:rPr>
+          <w:b w:val="0"/>
+          <w:sz w:val="24"/>
+          <w:szCs w:val="24"/>
+        </w:rPr>
+        <w:t>Develop a Niche Market.</w:t>
+      </w:r>
+    </w:p>
+    <w:p>
+      <w:pPr>
+        <w:pStyle w:val="Heading1"/>
+        <w:numPr>
+          <w:ilvl w:val="0"/>
+          <w:numId w:val="151"/>
+        </w:numPr>
+        <w:jc w:val="both"/>
+        <w:rPr>
+          <w:b w:val="0"/>
+          <w:sz w:val="24"/>
+          <w:szCs w:val="24"/>
+        </w:rPr>
+      </w:pPr>
+      <w:r>
+        <w:rPr>
+          <w:b w:val="0"/>
+          <w:sz w:val="24"/>
+          <w:szCs w:val="24"/>
+        </w:rPr>
+        <w:t>Become the expert</w:t>
+      </w:r>
+    </w:p>
+    <w:p>
+      <w:pPr>
+        <w:pStyle w:val="Heading1"/>
+        <w:numPr>
+          <w:ilvl w:val="0"/>
+          <w:numId w:val="151"/>
+        </w:numPr>
+        <w:jc w:val="both"/>
+        <w:rPr>
+          <w:b w:val="0"/>
+          <w:sz w:val="24"/>
+          <w:szCs w:val="24"/>
+        </w:rPr>
+      </w:pPr>
+      <w:r>
+        <w:rPr>
+          <w:b w:val="0"/>
+          <w:sz w:val="24"/>
+          <w:szCs w:val="24"/>
+        </w:rPr>
+        <w:lastRenderedPageBreak/>
+        <w:t>Give your customers the service you may want for yourself.</w:t>
+      </w:r>
+    </w:p>
+    <w:p>
+      <w:pPr>
+        <w:pStyle w:val="Heading1"/>
+        <w:numPr>
+          <w:ilvl w:val="0"/>
+          <w:numId w:val="150"/>
+        </w:numPr>
+        <w:jc w:val="both"/>
+        <w:rPr>
+          <w:sz w:val="24"/>
+          <w:szCs w:val="24"/>
+        </w:rPr>
+      </w:pPr>
+      <w:r>
+        <w:rPr>
+          <w:sz w:val="24"/>
+          <w:szCs w:val="24"/>
+        </w:rPr>
+        <w:t>Skin-care specialist</w:t>
+      </w:r>
+      <w:r>
+        <w:rPr>
+          <w:sz w:val="24"/>
+          <w:szCs w:val="24"/>
+        </w:rPr>
+        <w:t xml:space="preserve">: </w:t>
+      </w:r>
+      <w:r>
+        <w:rPr>
+          <w:sz w:val="24"/>
+          <w:szCs w:val="24"/>
+        </w:rPr>
+        <w:t>A Cosmetology Education</w:t>
+      </w:r>
+    </w:p>
+    <w:p>
+      <w:pPr>
+        <w:pStyle w:val="Heading1"/>
+        <w:numPr>
+          <w:ilvl w:val="0"/>
+          <w:numId w:val="0"/>
+        </w:numPr>
+        <w:ind w:left="720"/>
+        <w:jc w:val="both"/>
+        <w:rPr>
+          <w:b w:val="0"/>
+          <w:sz w:val="24"/>
+          <w:szCs w:val="24"/>
+        </w:rPr>
+      </w:pPr>
+      <w:r>
+        <w:rPr>
+          <w:b w:val="0"/>
+          <w:sz w:val="24"/>
+          <w:szCs w:val="24"/>
+        </w:rPr>
+        <w:t xml:space="preserve">As an inspiring </w:t>
+      </w:r>
+      <w:r>
+        <w:rPr>
+          <w:sz w:val="24"/>
+          <w:szCs w:val="24"/>
+        </w:rPr>
+        <w:t xml:space="preserve">skincare specialist </w:t>
+      </w:r>
+      <w:r>
+        <w:rPr>
+          <w:b w:val="0"/>
+          <w:sz w:val="24"/>
+          <w:szCs w:val="24"/>
+        </w:rPr>
+        <w:t xml:space="preserve">or esthetician, you need an education, but not a traditional college degree like an associate’s, bachelors or master’s degree. Instead you will need specialized training in the field of professional </w:t>
+      </w:r>
+      <w:r>
+        <w:rPr>
+          <w:sz w:val="24"/>
+          <w:szCs w:val="24"/>
+        </w:rPr>
+        <w:t xml:space="preserve">skincare </w:t>
+      </w:r>
+      <w:r>
+        <w:rPr>
+          <w:b w:val="0"/>
+          <w:sz w:val="24"/>
+          <w:szCs w:val="24"/>
+        </w:rPr>
+        <w:t xml:space="preserve">training school. </w:t>
+      </w:r>
+      <w:r>
+        <w:rPr>
+          <w:sz w:val="24"/>
+          <w:szCs w:val="24"/>
+        </w:rPr>
+        <w:t xml:space="preserve"> </w:t>
+      </w:r>
+    </w:p>
+    <w:p>
+      <w:pPr>
+        <w:pStyle w:val="Heading1"/>
+        <w:numPr>
+          <w:ilvl w:val="0"/>
+          <w:numId w:val="150"/>
+        </w:numPr>
+        <w:jc w:val="both"/>
+        <w:rPr>
+          <w:sz w:val="24"/>
+          <w:szCs w:val="24"/>
+        </w:rPr>
+      </w:pPr>
+      <w:r>
+        <w:rPr>
+          <w:sz w:val="24"/>
+          <w:szCs w:val="24"/>
+        </w:rPr>
+        <w:t>Athlete trainer</w:t>
+      </w:r>
+    </w:p>
+    <w:p>
+      <w:pPr>
+        <w:pStyle w:val="Heading1"/>
+        <w:numPr>
+          <w:ilvl w:val="0"/>
+          <w:numId w:val="152"/>
+        </w:numPr>
+        <w:jc w:val="both"/>
+        <w:rPr>
+          <w:b w:val="0"/>
+          <w:sz w:val="24"/>
+          <w:szCs w:val="24"/>
+        </w:rPr>
+      </w:pPr>
+      <w:r>
+        <w:rPr>
+          <w:sz w:val="24"/>
+          <w:szCs w:val="24"/>
+        </w:rPr>
+        <w:t xml:space="preserve">An Athlete-trainer </w:t>
+      </w:r>
+      <w:r>
+        <w:rPr>
+          <w:b w:val="0"/>
+          <w:sz w:val="24"/>
+          <w:szCs w:val="24"/>
+        </w:rPr>
+        <w:t>requires a bachelor’s degree or preferably a master’s degree in athletic training.</w:t>
+      </w:r>
+    </w:p>
+    <w:p>
+      <w:pPr>
+        <w:pStyle w:val="Heading1"/>
+        <w:numPr>
+          <w:ilvl w:val="0"/>
+          <w:numId w:val="152"/>
+        </w:numPr>
+        <w:jc w:val="both"/>
+        <w:rPr>
+          <w:b w:val="0"/>
+          <w:sz w:val="24"/>
+          <w:szCs w:val="24"/>
+        </w:rPr>
+      </w:pPr>
+      <w:r>
+        <w:rPr>
+          <w:b w:val="0"/>
+          <w:sz w:val="24"/>
+          <w:szCs w:val="24"/>
+        </w:rPr>
+        <w:t>Gaining of experience is recommended</w:t>
+      </w:r>
+    </w:p>
+    <w:p>
+      <w:pPr>
+        <w:pStyle w:val="Heading1"/>
+        <w:numPr>
+          <w:ilvl w:val="0"/>
+          <w:numId w:val="152"/>
+        </w:numPr>
+        <w:jc w:val="both"/>
+        <w:rPr>
+          <w:b w:val="0"/>
+          <w:sz w:val="24"/>
+          <w:szCs w:val="24"/>
+        </w:rPr>
+      </w:pPr>
+      <w:r>
+        <w:rPr>
+          <w:b w:val="0"/>
+          <w:sz w:val="24"/>
+          <w:szCs w:val="24"/>
+        </w:rPr>
+        <w:t>Obtain certification and licensure</w:t>
+      </w:r>
+    </w:p>
+    <w:p>
+      <w:pPr>
+        <w:pStyle w:val="Heading1"/>
+        <w:numPr>
+          <w:ilvl w:val="0"/>
+          <w:numId w:val="153"/>
+        </w:numPr>
+        <w:jc w:val="both"/>
+        <w:rPr>
+          <w:sz w:val="24"/>
+          <w:szCs w:val="24"/>
+        </w:rPr>
+      </w:pPr>
+      <w:r>
+        <w:rPr>
+          <w:sz w:val="24"/>
+          <w:szCs w:val="24"/>
+        </w:rPr>
+        <w:t xml:space="preserve">Degree level: </w:t>
+      </w:r>
+      <w:r>
+        <w:rPr>
+          <w:b w:val="0"/>
+          <w:sz w:val="24"/>
+          <w:szCs w:val="24"/>
+        </w:rPr>
+        <w:t>bachelor’s or master’s</w:t>
+      </w:r>
+    </w:p>
+    <w:p>
+      <w:pPr>
+        <w:pStyle w:val="Heading1"/>
+        <w:numPr>
+          <w:ilvl w:val="0"/>
+          <w:numId w:val="153"/>
+        </w:numPr>
+        <w:jc w:val="both"/>
+        <w:rPr>
+          <w:sz w:val="24"/>
+          <w:szCs w:val="24"/>
+        </w:rPr>
+      </w:pPr>
+      <w:r>
+        <w:rPr>
+          <w:sz w:val="24"/>
+          <w:szCs w:val="24"/>
+        </w:rPr>
+        <w:t xml:space="preserve">Degree field: </w:t>
+      </w:r>
+      <w:r>
+        <w:rPr>
+          <w:b w:val="0"/>
+          <w:sz w:val="24"/>
+          <w:szCs w:val="24"/>
+        </w:rPr>
+        <w:t>Athletic training</w:t>
+      </w:r>
+    </w:p>
+    <w:p>
+      <w:pPr>
+        <w:pStyle w:val="Heading1"/>
+        <w:numPr>
+          <w:ilvl w:val="0"/>
+          <w:numId w:val="153"/>
+        </w:numPr>
+        <w:jc w:val="both"/>
+        <w:rPr>
+          <w:sz w:val="24"/>
+          <w:szCs w:val="24"/>
+        </w:rPr>
+      </w:pPr>
+      <w:r>
+        <w:rPr>
+          <w:sz w:val="24"/>
+          <w:szCs w:val="24"/>
+        </w:rPr>
+        <w:t xml:space="preserve">Training/experience: </w:t>
+      </w:r>
+      <w:r>
+        <w:rPr>
+          <w:b w:val="0"/>
+          <w:sz w:val="24"/>
+          <w:szCs w:val="24"/>
+        </w:rPr>
+        <w:t>clinical field training constitutes experience for entry-level positions.</w:t>
+      </w:r>
+    </w:p>
+    <w:p>
+      <w:pPr>
+        <w:pStyle w:val="Heading1"/>
+        <w:numPr>
+          <w:ilvl w:val="0"/>
+          <w:numId w:val="153"/>
+        </w:numPr>
+        <w:jc w:val="both"/>
+        <w:rPr>
+          <w:sz w:val="24"/>
+          <w:szCs w:val="24"/>
+        </w:rPr>
+      </w:pPr>
+      <w:r>
+        <w:rPr>
+          <w:sz w:val="24"/>
+          <w:szCs w:val="24"/>
+        </w:rPr>
+        <w:t>Certificate</w:t>
+      </w:r>
+      <w:r>
+        <w:rPr>
+          <w:sz w:val="24"/>
+          <w:szCs w:val="24"/>
+        </w:rPr>
+        <w:t xml:space="preserve">: </w:t>
+      </w:r>
+      <w:r>
+        <w:rPr>
+          <w:b w:val="0"/>
+          <w:sz w:val="24"/>
+          <w:szCs w:val="24"/>
+        </w:rPr>
+        <w:t>enquire, if a certificate is required</w:t>
+      </w:r>
+    </w:p>
+    <w:p>
+      <w:pPr>
+        <w:pStyle w:val="Heading1"/>
+        <w:numPr>
+          <w:ilvl w:val="0"/>
+          <w:numId w:val="153"/>
+        </w:numPr>
+        <w:jc w:val="both"/>
+        <w:rPr>
+          <w:sz w:val="24"/>
+          <w:szCs w:val="24"/>
+        </w:rPr>
+      </w:pPr>
+      <w:r>
+        <w:rPr>
+          <w:sz w:val="24"/>
+          <w:szCs w:val="24"/>
+        </w:rPr>
+        <w:t xml:space="preserve">Key skills: </w:t>
+      </w:r>
+      <w:r>
+        <w:rPr>
+          <w:b w:val="0"/>
+          <w:sz w:val="24"/>
+          <w:szCs w:val="24"/>
+        </w:rPr>
+        <w:t>Decision making; communication; interpersonal skills; detail oriented; compassion</w:t>
+      </w:r>
+    </w:p>
+    <w:p>
+      <w:pPr>
+        <w:pStyle w:val="Heading1"/>
+        <w:numPr>
+          <w:ilvl w:val="0"/>
+          <w:numId w:val="0"/>
+        </w:numPr>
+        <w:ind w:left="360"/>
+        <w:jc w:val="both"/>
+        <w:rPr>
+          <w:sz w:val="24"/>
+          <w:szCs w:val="24"/>
+        </w:rPr>
+      </w:pPr>
+    </w:p>
+    <w:p>
+      <w:pPr>
+        <w:pStyle w:val="Heading1"/>
+        <w:numPr>
+          <w:ilvl w:val="0"/>
+          <w:numId w:val="0"/>
+        </w:numPr>
+        <w:jc w:val="both"/>
+        <w:rPr>
+          <w:b w:val="0"/>
+          <w:sz w:val="24"/>
+          <w:szCs w:val="24"/>
+        </w:rPr>
+      </w:pPr>
+      <w:r>
+        <w:rPr>
+          <w:b w:val="0"/>
+          <w:sz w:val="24"/>
+          <w:szCs w:val="24"/>
+        </w:rPr>
+        <w:t>Some of the occupations listed above</w:t>
+      </w:r>
+      <w:r>
+        <w:rPr>
+          <w:b w:val="0"/>
+          <w:sz w:val="24"/>
+          <w:szCs w:val="24"/>
+        </w:rPr>
+        <w:t xml:space="preserve"> require years of training and experience. Those who join these professions after 10+2 can easily make the way into any of these careers and find as the experience grows, provided there exists a zest for it. In other careers a UG or PG degree is required.</w:t>
+      </w:r>
+    </w:p>
+    <w:p>
+      <w:pPr>
         <w:spacing w:before="240"/>
         <w:rPr>
           <w:b/>
@@ -34809,7 +36444,7 @@
         </w:rPr>
         <w:t>Notification appears on the official UPSC Website (</w:t>
       </w:r>
-      <w:hyperlink r:id="rId85" w:history="1">
+      <w:hyperlink r:id="rId86" w:history="1">
         <w:r>
           <w:rPr>
             <w:rStyle w:val="Hyperlink"/>
@@ -34951,7 +36586,6 @@
           <w:sz w:val="24"/>
           <w:szCs w:val="24"/>
         </w:rPr>
-        <w:lastRenderedPageBreak/>
         <w:t xml:space="preserve"> Direct Entry Scheme as a Flying Officer:</w:t>
       </w:r>
     </w:p>
@@ -35333,7 +36967,6 @@
           <w:sz w:val="24"/>
           <w:szCs w:val="24"/>
         </w:rPr>
-        <w:lastRenderedPageBreak/>
         <w:t>Qualification Required</w:t>
       </w:r>
     </w:p>
@@ -35724,7 +37357,7 @@
         </w:rPr>
         <w:t xml:space="preserve">To register for SAT visit, </w:t>
       </w:r>
-      <w:hyperlink r:id="rId86" w:history="1">
+      <w:hyperlink r:id="rId87" w:history="1">
         <w:r>
           <w:rPr>
             <w:rStyle w:val="Hyperlink"/>
@@ -35748,8 +37381,443 @@
           <w:sz w:val="24"/>
           <w:szCs w:val="24"/>
         </w:rPr>
+        <w:t>TOEFL</w:t>
+      </w:r>
+      <w:r>
+        <w:rPr>
+          <w:sz w:val="24"/>
+          <w:szCs w:val="24"/>
+        </w:rPr>
+        <w:t xml:space="preserve"> </w:t>
+      </w:r>
+    </w:p>
+    <w:p>
+      <w:pPr>
+        <w:pStyle w:val="ListParagraph"/>
+        <w:numPr>
+          <w:ilvl w:val="0"/>
+          <w:numId w:val="93"/>
+        </w:numPr>
+        <w:rPr>
+          <w:sz w:val="24"/>
+          <w:szCs w:val="24"/>
+        </w:rPr>
+      </w:pPr>
+      <w:r>
+        <w:rPr>
+          <w:b/>
+          <w:sz w:val="24"/>
+          <w:szCs w:val="24"/>
+        </w:rPr>
+        <w:t>T</w:t>
+      </w:r>
+      <w:r>
+        <w:rPr>
+          <w:sz w:val="24"/>
+          <w:szCs w:val="24"/>
+        </w:rPr>
+        <w:t xml:space="preserve">est </w:t>
+      </w:r>
+      <w:r>
+        <w:rPr>
+          <w:b/>
+          <w:sz w:val="24"/>
+          <w:szCs w:val="24"/>
+        </w:rPr>
+        <w:t>O</w:t>
+      </w:r>
+      <w:r>
+        <w:rPr>
+          <w:sz w:val="24"/>
+          <w:szCs w:val="24"/>
+        </w:rPr>
+        <w:t xml:space="preserve">f </w:t>
+      </w:r>
+      <w:r>
+        <w:rPr>
+          <w:b/>
+          <w:sz w:val="24"/>
+          <w:szCs w:val="24"/>
+        </w:rPr>
+        <w:t>E</w:t>
+      </w:r>
+      <w:r>
+        <w:rPr>
+          <w:sz w:val="24"/>
+          <w:szCs w:val="24"/>
+        </w:rPr>
+        <w:t xml:space="preserve">nglish as a </w:t>
+      </w:r>
+      <w:r>
+        <w:rPr>
+          <w:b/>
+          <w:sz w:val="24"/>
+          <w:szCs w:val="24"/>
+        </w:rPr>
+        <w:t>F</w:t>
+      </w:r>
+      <w:r>
+        <w:rPr>
+          <w:sz w:val="24"/>
+          <w:szCs w:val="24"/>
+        </w:rPr>
+        <w:t xml:space="preserve">oreign </w:t>
+      </w:r>
+      <w:r>
+        <w:rPr>
+          <w:b/>
+          <w:sz w:val="24"/>
+          <w:szCs w:val="24"/>
+        </w:rPr>
+        <w:t>L</w:t>
+      </w:r>
+      <w:r>
+        <w:rPr>
+          <w:sz w:val="24"/>
+          <w:szCs w:val="24"/>
+        </w:rPr>
+        <w:t>anguage.</w:t>
+      </w:r>
+    </w:p>
+    <w:p>
+      <w:pPr>
+        <w:pStyle w:val="ListParagraph"/>
+        <w:numPr>
+          <w:ilvl w:val="0"/>
+          <w:numId w:val="93"/>
+        </w:numPr>
+        <w:rPr>
+          <w:sz w:val="24"/>
+          <w:szCs w:val="24"/>
+        </w:rPr>
+      </w:pPr>
+      <w:r>
+        <w:rPr>
+          <w:sz w:val="24"/>
+          <w:szCs w:val="24"/>
+        </w:rPr>
+        <w:t>An under graduate and graduate exam neede by almost all students who wish to study abroad.</w:t>
+      </w:r>
+    </w:p>
+    <w:p>
+      <w:pPr>
+        <w:pStyle w:val="ListParagraph"/>
+        <w:numPr>
+          <w:ilvl w:val="0"/>
+          <w:numId w:val="93"/>
+        </w:numPr>
+        <w:rPr>
+          <w:sz w:val="24"/>
+          <w:szCs w:val="24"/>
+        </w:rPr>
+      </w:pPr>
+      <w:r>
+        <w:rPr>
+          <w:sz w:val="24"/>
+          <w:szCs w:val="24"/>
+        </w:rPr>
+        <w:t>Designed to measure the English proficiency of non-English speaking people</w:t>
+      </w:r>
+    </w:p>
+    <w:p>
+      <w:pPr>
+        <w:pStyle w:val="ListParagraph"/>
+        <w:numPr>
+          <w:ilvl w:val="0"/>
+          <w:numId w:val="93"/>
+        </w:numPr>
+        <w:rPr>
+          <w:sz w:val="24"/>
+          <w:szCs w:val="24"/>
+        </w:rPr>
+      </w:pPr>
+      <w:r>
+        <w:rPr>
+          <w:sz w:val="24"/>
+          <w:szCs w:val="24"/>
+        </w:rPr>
+        <w:t>Divided into 3 sections, it tests the reading, listening, writing and speaking skills.</w:t>
+      </w:r>
+    </w:p>
+    <w:p>
+      <w:pPr>
+        <w:pStyle w:val="ListParagraph"/>
+        <w:numPr>
+          <w:ilvl w:val="0"/>
+          <w:numId w:val="93"/>
+        </w:numPr>
+        <w:rPr>
+          <w:sz w:val="24"/>
+          <w:szCs w:val="24"/>
+        </w:rPr>
+      </w:pPr>
+      <w:r>
+        <w:rPr>
+          <w:sz w:val="24"/>
+          <w:szCs w:val="24"/>
+        </w:rPr>
+        <w:t>Although the exam is primarily needed by US universities, many universities in UK and Canada recognize the TOEFL.</w:t>
+      </w:r>
+    </w:p>
+    <w:p>
+      <w:pPr>
+        <w:rPr>
+          <w:sz w:val="24"/>
+          <w:szCs w:val="24"/>
+        </w:rPr>
+      </w:pPr>
+      <w:r>
+        <w:rPr>
+          <w:b/>
+          <w:sz w:val="24"/>
+          <w:szCs w:val="24"/>
+        </w:rPr>
+        <w:t>GMAT</w:t>
+      </w:r>
+    </w:p>
+    <w:p>
+      <w:pPr>
+        <w:pStyle w:val="ListParagraph"/>
+        <w:numPr>
+          <w:ilvl w:val="0"/>
+          <w:numId w:val="93"/>
+        </w:numPr>
+        <w:rPr>
+          <w:sz w:val="24"/>
+          <w:szCs w:val="24"/>
+        </w:rPr>
+      </w:pPr>
+      <w:r>
+        <w:rPr>
+          <w:sz w:val="24"/>
+          <w:szCs w:val="24"/>
+        </w:rPr>
+        <w:t xml:space="preserve">It stands for </w:t>
+      </w:r>
+      <w:r>
+        <w:rPr>
+          <w:b/>
+          <w:sz w:val="24"/>
+          <w:szCs w:val="24"/>
+        </w:rPr>
+        <w:t>Graduate Management Admission Test.</w:t>
+      </w:r>
+    </w:p>
+    <w:p>
+      <w:pPr>
+        <w:pStyle w:val="ListParagraph"/>
+        <w:numPr>
+          <w:ilvl w:val="0"/>
+          <w:numId w:val="93"/>
+        </w:numPr>
+        <w:rPr>
+          <w:sz w:val="24"/>
+          <w:szCs w:val="24"/>
+        </w:rPr>
+      </w:pPr>
+      <w:r>
+        <w:rPr>
+          <w:sz w:val="24"/>
+          <w:szCs w:val="24"/>
+        </w:rPr>
+        <w:t>Needed for</w:t>
+      </w:r>
+      <w:r>
+        <w:rPr>
+          <w:sz w:val="24"/>
+          <w:szCs w:val="24"/>
+        </w:rPr>
+        <w:t xml:space="preserve"> admission to almost all top business schools.</w:t>
+      </w:r>
+    </w:p>
+    <w:p>
+      <w:pPr>
+        <w:pStyle w:val="ListParagraph"/>
+        <w:numPr>
+          <w:ilvl w:val="0"/>
+          <w:numId w:val="93"/>
+        </w:numPr>
+        <w:rPr>
+          <w:sz w:val="24"/>
+          <w:szCs w:val="24"/>
+        </w:rPr>
+      </w:pPr>
+      <w:r>
+        <w:rPr>
+          <w:sz w:val="24"/>
+          <w:szCs w:val="24"/>
+        </w:rPr>
         <w:lastRenderedPageBreak/>
-        <w:t>TOEFL</w:t>
+        <w:t>It consists of English and Math and test the analytical and logical skills.</w:t>
+      </w:r>
+    </w:p>
+    <w:p>
+      <w:pPr>
+        <w:pStyle w:val="ListParagraph"/>
+        <w:numPr>
+          <w:ilvl w:val="0"/>
+          <w:numId w:val="93"/>
+        </w:numPr>
+        <w:rPr>
+          <w:sz w:val="24"/>
+          <w:szCs w:val="24"/>
+        </w:rPr>
+      </w:pPr>
+      <w:r>
+        <w:rPr>
+          <w:sz w:val="24"/>
+          <w:szCs w:val="24"/>
+        </w:rPr>
+        <w:t>The sections of the exam include verbal and quantitative reasoning, analytical writing and a recently added integrated reasoning section.</w:t>
+      </w:r>
+    </w:p>
+    <w:p>
+      <w:pPr>
+        <w:rPr>
+          <w:b/>
+          <w:sz w:val="24"/>
+          <w:szCs w:val="24"/>
+        </w:rPr>
+      </w:pPr>
+      <w:r>
+        <w:rPr>
+          <w:b/>
+          <w:sz w:val="24"/>
+          <w:szCs w:val="24"/>
+        </w:rPr>
+        <w:t>GRE</w:t>
+      </w:r>
+    </w:p>
+    <w:p>
+      <w:pPr>
+        <w:pStyle w:val="ListParagraph"/>
+        <w:numPr>
+          <w:ilvl w:val="0"/>
+          <w:numId w:val="94"/>
+        </w:numPr>
+        <w:rPr>
+          <w:b/>
+          <w:sz w:val="24"/>
+          <w:szCs w:val="24"/>
+        </w:rPr>
+      </w:pPr>
+      <w:r>
+        <w:rPr>
+          <w:b/>
+          <w:sz w:val="24"/>
+          <w:szCs w:val="24"/>
+        </w:rPr>
+        <w:t>GRE</w:t>
+      </w:r>
+      <w:r>
+        <w:rPr>
+          <w:sz w:val="24"/>
+          <w:szCs w:val="24"/>
+        </w:rPr>
+        <w:t xml:space="preserve"> stands for</w:t>
+      </w:r>
+      <w:r>
+        <w:rPr>
+          <w:b/>
+          <w:sz w:val="24"/>
+          <w:szCs w:val="24"/>
+        </w:rPr>
+        <w:t xml:space="preserve"> Graduate record Examination</w:t>
+      </w:r>
+      <w:r>
+        <w:rPr>
+          <w:b/>
+          <w:sz w:val="24"/>
+          <w:szCs w:val="24"/>
+        </w:rPr>
+        <w:t>.</w:t>
+      </w:r>
+    </w:p>
+    <w:p>
+      <w:pPr>
+        <w:pStyle w:val="ListParagraph"/>
+        <w:numPr>
+          <w:ilvl w:val="0"/>
+          <w:numId w:val="94"/>
+        </w:numPr>
+        <w:rPr>
+          <w:sz w:val="24"/>
+          <w:szCs w:val="24"/>
+        </w:rPr>
+      </w:pPr>
+      <w:r>
+        <w:rPr>
+          <w:sz w:val="24"/>
+          <w:szCs w:val="24"/>
+        </w:rPr>
+        <w:t>It is</w:t>
+      </w:r>
+      <w:r>
+        <w:rPr>
+          <w:sz w:val="24"/>
+          <w:szCs w:val="24"/>
+        </w:rPr>
+        <w:t xml:space="preserve"> needed for admission to most non-business programmes in the US.</w:t>
+      </w:r>
+    </w:p>
+    <w:p>
+      <w:pPr>
+        <w:pStyle w:val="ListParagraph"/>
+        <w:numPr>
+          <w:ilvl w:val="0"/>
+          <w:numId w:val="94"/>
+        </w:numPr>
+        <w:rPr>
+          <w:sz w:val="24"/>
+          <w:szCs w:val="24"/>
+        </w:rPr>
+      </w:pPr>
+      <w:r>
+        <w:rPr>
+          <w:sz w:val="24"/>
+          <w:szCs w:val="24"/>
+        </w:rPr>
+        <w:t>Some institutes in UK (such as London School of Economics) also need the GRE.</w:t>
+      </w:r>
+    </w:p>
+    <w:p>
+      <w:pPr>
+        <w:pStyle w:val="ListParagraph"/>
+        <w:numPr>
+          <w:ilvl w:val="0"/>
+          <w:numId w:val="94"/>
+        </w:numPr>
+        <w:rPr>
+          <w:sz w:val="24"/>
+          <w:szCs w:val="24"/>
+        </w:rPr>
+      </w:pPr>
+      <w:r>
+        <w:rPr>
+          <w:sz w:val="24"/>
+          <w:szCs w:val="24"/>
+        </w:rPr>
+        <w:t>Many business schools around the world have now begun to accept the GRE.</w:t>
+      </w:r>
+    </w:p>
+    <w:p>
+      <w:pPr>
+        <w:pStyle w:val="ListParagraph"/>
+        <w:numPr>
+          <w:ilvl w:val="0"/>
+          <w:numId w:val="94"/>
+        </w:numPr>
+        <w:rPr>
+          <w:sz w:val="24"/>
+          <w:szCs w:val="24"/>
+        </w:rPr>
+      </w:pPr>
+      <w:r>
+        <w:rPr>
+          <w:sz w:val="24"/>
+          <w:szCs w:val="24"/>
+        </w:rPr>
+        <w:t>The section of the exam include xerbal and quantitative reasoning and an analytical writing section. Maximum points for the exam are 340 and most top graduate schools expect candidates to have scores over 320 to be considered for admission (writing section is scored separately for 6). Students can log on</w:t>
       </w:r>
       <w:r>
         <w:rPr>
@@ -35758,441 +37826,6 @@
         </w:rPr>
         <w:t xml:space="preserve"> </w:t>
       </w:r>
-    </w:p>
-    <w:p>
-      <w:pPr>
-        <w:pStyle w:val="ListParagraph"/>
-        <w:numPr>
-          <w:ilvl w:val="0"/>
-          <w:numId w:val="93"/>
-        </w:numPr>
-        <w:rPr>
-          <w:sz w:val="24"/>
-          <w:szCs w:val="24"/>
-        </w:rPr>
-      </w:pPr>
-      <w:r>
-        <w:rPr>
-          <w:b/>
-          <w:sz w:val="24"/>
-          <w:szCs w:val="24"/>
-        </w:rPr>
-        <w:t>T</w:t>
-      </w:r>
-      <w:r>
-        <w:rPr>
-          <w:sz w:val="24"/>
-          <w:szCs w:val="24"/>
-        </w:rPr>
-        <w:t xml:space="preserve">est </w:t>
-      </w:r>
-      <w:r>
-        <w:rPr>
-          <w:b/>
-          <w:sz w:val="24"/>
-          <w:szCs w:val="24"/>
-        </w:rPr>
-        <w:t>O</w:t>
-      </w:r>
-      <w:r>
-        <w:rPr>
-          <w:sz w:val="24"/>
-          <w:szCs w:val="24"/>
-        </w:rPr>
-        <w:t xml:space="preserve">f </w:t>
-      </w:r>
-      <w:r>
-        <w:rPr>
-          <w:b/>
-          <w:sz w:val="24"/>
-          <w:szCs w:val="24"/>
-        </w:rPr>
-        <w:t>E</w:t>
-      </w:r>
-      <w:r>
-        <w:rPr>
-          <w:sz w:val="24"/>
-          <w:szCs w:val="24"/>
-        </w:rPr>
-        <w:t xml:space="preserve">nglish as a </w:t>
-      </w:r>
-      <w:r>
-        <w:rPr>
-          <w:b/>
-          <w:sz w:val="24"/>
-          <w:szCs w:val="24"/>
-        </w:rPr>
-        <w:t>F</w:t>
-      </w:r>
-      <w:r>
-        <w:rPr>
-          <w:sz w:val="24"/>
-          <w:szCs w:val="24"/>
-        </w:rPr>
-        <w:t xml:space="preserve">oreign </w:t>
-      </w:r>
-      <w:r>
-        <w:rPr>
-          <w:b/>
-          <w:sz w:val="24"/>
-          <w:szCs w:val="24"/>
-        </w:rPr>
-        <w:t>L</w:t>
-      </w:r>
-      <w:r>
-        <w:rPr>
-          <w:sz w:val="24"/>
-          <w:szCs w:val="24"/>
-        </w:rPr>
-        <w:t>anguage.</w:t>
-      </w:r>
-    </w:p>
-    <w:p>
-      <w:pPr>
-        <w:pStyle w:val="ListParagraph"/>
-        <w:numPr>
-          <w:ilvl w:val="0"/>
-          <w:numId w:val="93"/>
-        </w:numPr>
-        <w:rPr>
-          <w:sz w:val="24"/>
-          <w:szCs w:val="24"/>
-        </w:rPr>
-      </w:pPr>
-      <w:r>
-        <w:rPr>
-          <w:sz w:val="24"/>
-          <w:szCs w:val="24"/>
-        </w:rPr>
-        <w:t>An under graduate and graduate exam neede by almost all students who wish to study abroad.</w:t>
-      </w:r>
-    </w:p>
-    <w:p>
-      <w:pPr>
-        <w:pStyle w:val="ListParagraph"/>
-        <w:numPr>
-          <w:ilvl w:val="0"/>
-          <w:numId w:val="93"/>
-        </w:numPr>
-        <w:rPr>
-          <w:sz w:val="24"/>
-          <w:szCs w:val="24"/>
-        </w:rPr>
-      </w:pPr>
-      <w:r>
-        <w:rPr>
-          <w:sz w:val="24"/>
-          <w:szCs w:val="24"/>
-        </w:rPr>
-        <w:t>Designed to measure the English proficiency of non-English speaking people</w:t>
-      </w:r>
-    </w:p>
-    <w:p>
-      <w:pPr>
-        <w:pStyle w:val="ListParagraph"/>
-        <w:numPr>
-          <w:ilvl w:val="0"/>
-          <w:numId w:val="93"/>
-        </w:numPr>
-        <w:rPr>
-          <w:sz w:val="24"/>
-          <w:szCs w:val="24"/>
-        </w:rPr>
-      </w:pPr>
-      <w:r>
-        <w:rPr>
-          <w:sz w:val="24"/>
-          <w:szCs w:val="24"/>
-        </w:rPr>
-        <w:t>Divided into 3 sections, it tests the reading, listening, writing and speaking skills.</w:t>
-      </w:r>
-    </w:p>
-    <w:p>
-      <w:pPr>
-        <w:pStyle w:val="ListParagraph"/>
-        <w:numPr>
-          <w:ilvl w:val="0"/>
-          <w:numId w:val="93"/>
-        </w:numPr>
-        <w:rPr>
-          <w:sz w:val="24"/>
-          <w:szCs w:val="24"/>
-        </w:rPr>
-      </w:pPr>
-      <w:r>
-        <w:rPr>
-          <w:sz w:val="24"/>
-          <w:szCs w:val="24"/>
-        </w:rPr>
-        <w:t>Although the exam is primarily needed by US universities, many universities in UK and Canada recognize the TOEFL.</w:t>
-      </w:r>
-    </w:p>
-    <w:p>
-      <w:pPr>
-        <w:rPr>
-          <w:sz w:val="24"/>
-          <w:szCs w:val="24"/>
-        </w:rPr>
-      </w:pPr>
-      <w:r>
-        <w:rPr>
-          <w:b/>
-          <w:sz w:val="24"/>
-          <w:szCs w:val="24"/>
-        </w:rPr>
-        <w:t>GMAT</w:t>
-      </w:r>
-    </w:p>
-    <w:p>
-      <w:pPr>
-        <w:pStyle w:val="ListParagraph"/>
-        <w:numPr>
-          <w:ilvl w:val="0"/>
-          <w:numId w:val="93"/>
-        </w:numPr>
-        <w:rPr>
-          <w:sz w:val="24"/>
-          <w:szCs w:val="24"/>
-        </w:rPr>
-      </w:pPr>
-      <w:r>
-        <w:rPr>
-          <w:sz w:val="24"/>
-          <w:szCs w:val="24"/>
-        </w:rPr>
-        <w:t xml:space="preserve">It stands for </w:t>
-      </w:r>
-      <w:r>
-        <w:rPr>
-          <w:b/>
-          <w:sz w:val="24"/>
-          <w:szCs w:val="24"/>
-        </w:rPr>
-        <w:t>Graduate Management Admission Test.</w:t>
-      </w:r>
-    </w:p>
-    <w:p>
-      <w:pPr>
-        <w:pStyle w:val="ListParagraph"/>
-        <w:numPr>
-          <w:ilvl w:val="0"/>
-          <w:numId w:val="93"/>
-        </w:numPr>
-        <w:rPr>
-          <w:sz w:val="24"/>
-          <w:szCs w:val="24"/>
-        </w:rPr>
-      </w:pPr>
-      <w:r>
-        <w:rPr>
-          <w:sz w:val="24"/>
-          <w:szCs w:val="24"/>
-        </w:rPr>
-        <w:t>Needed for</w:t>
-      </w:r>
-      <w:r>
-        <w:rPr>
-          <w:sz w:val="24"/>
-          <w:szCs w:val="24"/>
-        </w:rPr>
-        <w:t xml:space="preserve"> admission to almost all top business schools.</w:t>
-      </w:r>
-    </w:p>
-    <w:p>
-      <w:pPr>
-        <w:pStyle w:val="ListParagraph"/>
-        <w:numPr>
-          <w:ilvl w:val="0"/>
-          <w:numId w:val="93"/>
-        </w:numPr>
-        <w:rPr>
-          <w:sz w:val="24"/>
-          <w:szCs w:val="24"/>
-        </w:rPr>
-      </w:pPr>
-      <w:r>
-        <w:rPr>
-          <w:sz w:val="24"/>
-          <w:szCs w:val="24"/>
-        </w:rPr>
-        <w:t>It consists of English and Math and test the analytical and logical skills.</w:t>
-      </w:r>
-    </w:p>
-    <w:p>
-      <w:pPr>
-        <w:pStyle w:val="ListParagraph"/>
-        <w:numPr>
-          <w:ilvl w:val="0"/>
-          <w:numId w:val="93"/>
-        </w:numPr>
-        <w:rPr>
-          <w:sz w:val="24"/>
-          <w:szCs w:val="24"/>
-        </w:rPr>
-      </w:pPr>
-      <w:r>
-        <w:rPr>
-          <w:sz w:val="24"/>
-          <w:szCs w:val="24"/>
-        </w:rPr>
-        <w:t>The sections of the exam include verbal and quantitative reasoning, analytical writing and a recently added integrated reasoning section.</w:t>
-      </w:r>
-    </w:p>
-    <w:p>
-      <w:pPr>
-        <w:rPr>
-          <w:b/>
-          <w:sz w:val="24"/>
-          <w:szCs w:val="24"/>
-        </w:rPr>
-      </w:pPr>
-      <w:r>
-        <w:rPr>
-          <w:b/>
-          <w:sz w:val="24"/>
-          <w:szCs w:val="24"/>
-        </w:rPr>
-        <w:t>GRE</w:t>
-      </w:r>
-    </w:p>
-    <w:p>
-      <w:pPr>
-        <w:pStyle w:val="ListParagraph"/>
-        <w:numPr>
-          <w:ilvl w:val="0"/>
-          <w:numId w:val="94"/>
-        </w:numPr>
-        <w:rPr>
-          <w:b/>
-          <w:sz w:val="24"/>
-          <w:szCs w:val="24"/>
-        </w:rPr>
-      </w:pPr>
-      <w:r>
-        <w:rPr>
-          <w:b/>
-          <w:sz w:val="24"/>
-          <w:szCs w:val="24"/>
-        </w:rPr>
-        <w:t>GRE</w:t>
-      </w:r>
-      <w:r>
-        <w:rPr>
-          <w:sz w:val="24"/>
-          <w:szCs w:val="24"/>
-        </w:rPr>
-        <w:t xml:space="preserve"> stands for</w:t>
-      </w:r>
-      <w:r>
-        <w:rPr>
-          <w:b/>
-          <w:sz w:val="24"/>
-          <w:szCs w:val="24"/>
-        </w:rPr>
-        <w:t xml:space="preserve"> Graduate record Examination</w:t>
-      </w:r>
-      <w:r>
-        <w:rPr>
-          <w:b/>
-          <w:sz w:val="24"/>
-          <w:szCs w:val="24"/>
-        </w:rPr>
-        <w:t>.</w:t>
-      </w:r>
-    </w:p>
-    <w:p>
-      <w:pPr>
-        <w:pStyle w:val="ListParagraph"/>
-        <w:numPr>
-          <w:ilvl w:val="0"/>
-          <w:numId w:val="94"/>
-        </w:numPr>
-        <w:rPr>
-          <w:sz w:val="24"/>
-          <w:szCs w:val="24"/>
-        </w:rPr>
-      </w:pPr>
-      <w:r>
-        <w:rPr>
-          <w:sz w:val="24"/>
-          <w:szCs w:val="24"/>
-        </w:rPr>
-        <w:t>It is</w:t>
-      </w:r>
-      <w:r>
-        <w:rPr>
-          <w:sz w:val="24"/>
-          <w:szCs w:val="24"/>
-        </w:rPr>
-        <w:t xml:space="preserve"> needed for admission to most non-business programmes in the US.</w:t>
-      </w:r>
-    </w:p>
-    <w:p>
-      <w:pPr>
-        <w:pStyle w:val="ListParagraph"/>
-        <w:numPr>
-          <w:ilvl w:val="0"/>
-          <w:numId w:val="94"/>
-        </w:numPr>
-        <w:rPr>
-          <w:sz w:val="24"/>
-          <w:szCs w:val="24"/>
-        </w:rPr>
-      </w:pPr>
-      <w:r>
-        <w:rPr>
-          <w:sz w:val="24"/>
-          <w:szCs w:val="24"/>
-        </w:rPr>
-        <w:t>Some institutes in UK (such as London School of Economics) also need the GRE.</w:t>
-      </w:r>
-    </w:p>
-    <w:p>
-      <w:pPr>
-        <w:pStyle w:val="ListParagraph"/>
-        <w:numPr>
-          <w:ilvl w:val="0"/>
-          <w:numId w:val="94"/>
-        </w:numPr>
-        <w:rPr>
-          <w:sz w:val="24"/>
-          <w:szCs w:val="24"/>
-        </w:rPr>
-      </w:pPr>
-      <w:r>
-        <w:rPr>
-          <w:sz w:val="24"/>
-          <w:szCs w:val="24"/>
-        </w:rPr>
-        <w:t>Many business schools around the world have now begun to accept the GRE.</w:t>
-      </w:r>
-    </w:p>
-    <w:p>
-      <w:pPr>
-        <w:pStyle w:val="ListParagraph"/>
-        <w:numPr>
-          <w:ilvl w:val="0"/>
-          <w:numId w:val="94"/>
-        </w:numPr>
-        <w:rPr>
-          <w:sz w:val="24"/>
-          <w:szCs w:val="24"/>
-        </w:rPr>
-      </w:pPr>
-      <w:r>
-        <w:rPr>
-          <w:sz w:val="24"/>
-          <w:szCs w:val="24"/>
-        </w:rPr>
-        <w:t>The section of the exam include xerbal and quantitative reasoning and an analytical writing section. Maximum points for the exam are 340 and most top graduate schools expect candidates to have scores over 320 to be considered for admission (writing section is scored separately for 6). Students can log on</w:t>
-      </w:r>
-      <w:r>
-        <w:rPr>
-          <w:sz w:val="24"/>
-          <w:szCs w:val="24"/>
-        </w:rPr>
-        <w:t xml:space="preserve"> </w:t>
-      </w:r>
       <w:r>
         <w:rPr>
           <w:sz w:val="24"/>
@@ -36200,7 +37833,7 @@
         </w:rPr>
         <w:t xml:space="preserve">to </w:t>
       </w:r>
-      <w:hyperlink r:id="rId87" w:history="1">
+      <w:hyperlink r:id="rId88" w:history="1">
         <w:r>
           <w:rPr>
             <w:rStyle w:val="Hyperlink"/>
@@ -36407,116 +38040,116 @@
           <w:sz w:val="24"/>
           <w:szCs w:val="24"/>
         </w:rPr>
+        <w:t xml:space="preserve">More than 18,000 schools in 115 countries offer the AP courses and exams, where students can take college-level courses while they are still in school. </w:t>
+      </w:r>
+    </w:p>
+    <w:p>
+      <w:pPr>
+        <w:pStyle w:val="ListParagraph"/>
+        <w:numPr>
+          <w:ilvl w:val="0"/>
+          <w:numId w:val="95"/>
+        </w:numPr>
+        <w:rPr>
+          <w:sz w:val="24"/>
+          <w:szCs w:val="24"/>
+        </w:rPr>
+      </w:pPr>
+      <w:r>
+        <w:rPr>
+          <w:sz w:val="24"/>
+          <w:szCs w:val="24"/>
+        </w:rPr>
+        <w:t xml:space="preserve"> </w:t>
+      </w:r>
+      <w:r>
+        <w:rPr>
+          <w:sz w:val="24"/>
+          <w:szCs w:val="24"/>
+        </w:rPr>
+        <w:t>They are better prepared for college, especially because they develop critical thinking skills through these courses.</w:t>
+      </w:r>
+    </w:p>
+    <w:p>
+      <w:pPr>
+        <w:pStyle w:val="ListParagraph"/>
+        <w:numPr>
+          <w:ilvl w:val="0"/>
+          <w:numId w:val="95"/>
+        </w:numPr>
+        <w:rPr>
+          <w:sz w:val="24"/>
+          <w:szCs w:val="24"/>
+        </w:rPr>
+      </w:pPr>
+      <w:r>
+        <w:rPr>
+          <w:sz w:val="24"/>
+          <w:szCs w:val="24"/>
+        </w:rPr>
+        <w:t>A student must be under 21 years of age at the time of exam.</w:t>
+      </w:r>
+    </w:p>
+    <w:p>
+      <w:pPr>
+        <w:rPr>
+          <w:sz w:val="24"/>
+          <w:szCs w:val="24"/>
+        </w:rPr>
+      </w:pPr>
+      <w:r>
+        <w:rPr>
+          <w:sz w:val="24"/>
+          <w:szCs w:val="24"/>
+        </w:rPr>
+        <w:t>……………………………………………………………………………………………………………………………………………………</w:t>
+      </w:r>
+    </w:p>
+    <w:p>
+      <w:pPr>
+        <w:rPr>
+          <w:sz w:val="24"/>
+          <w:szCs w:val="24"/>
+        </w:rPr>
+      </w:pPr>
+    </w:p>
+    <w:p>
+      <w:pPr>
+        <w:rPr>
+          <w:sz w:val="24"/>
+          <w:szCs w:val="24"/>
+        </w:rPr>
+      </w:pPr>
+      <w:r>
+        <w:rPr>
+          <w:b/>
+          <w:sz w:val="24"/>
+          <w:szCs w:val="24"/>
+        </w:rPr>
+        <w:t>Curricular Practical Training (CPT)</w:t>
+      </w:r>
+      <w:r>
+        <w:rPr>
+          <w:sz w:val="24"/>
+          <w:szCs w:val="24"/>
+        </w:rPr>
+        <w:t xml:space="preserve"> lets you take advantage of working full-time in a professional organization during vacations or for a semester or two during your degree closely supervised by teaching faculty.</w:t>
+      </w:r>
+    </w:p>
+    <w:p>
+      <w:pPr>
+        <w:rPr>
+          <w:sz w:val="24"/>
+          <w:szCs w:val="24"/>
+        </w:rPr>
+      </w:pPr>
+      <w:r>
+        <w:rPr>
+          <w:b/>
+          <w:sz w:val="24"/>
+          <w:szCs w:val="24"/>
+        </w:rPr>
         <w:lastRenderedPageBreak/>
-        <w:t xml:space="preserve">More than 18,000 schools in 115 countries offer the AP courses and exams, where students can take college-level courses while they are still in school. </w:t>
-      </w:r>
-    </w:p>
-    <w:p>
-      <w:pPr>
-        <w:pStyle w:val="ListParagraph"/>
-        <w:numPr>
-          <w:ilvl w:val="0"/>
-          <w:numId w:val="95"/>
-        </w:numPr>
-        <w:rPr>
-          <w:sz w:val="24"/>
-          <w:szCs w:val="24"/>
-        </w:rPr>
-      </w:pPr>
-      <w:r>
-        <w:rPr>
-          <w:sz w:val="24"/>
-          <w:szCs w:val="24"/>
-        </w:rPr>
-        <w:t xml:space="preserve"> </w:t>
-      </w:r>
-      <w:r>
-        <w:rPr>
-          <w:sz w:val="24"/>
-          <w:szCs w:val="24"/>
-        </w:rPr>
-        <w:t>They are better prepared for college, especially because they develop critical thinking skills through these courses.</w:t>
-      </w:r>
-    </w:p>
-    <w:p>
-      <w:pPr>
-        <w:pStyle w:val="ListParagraph"/>
-        <w:numPr>
-          <w:ilvl w:val="0"/>
-          <w:numId w:val="95"/>
-        </w:numPr>
-        <w:rPr>
-          <w:sz w:val="24"/>
-          <w:szCs w:val="24"/>
-        </w:rPr>
-      </w:pPr>
-      <w:r>
-        <w:rPr>
-          <w:sz w:val="24"/>
-          <w:szCs w:val="24"/>
-        </w:rPr>
-        <w:t>A student must be under 21 years of age at the time of exam.</w:t>
-      </w:r>
-    </w:p>
-    <w:p>
-      <w:pPr>
-        <w:rPr>
-          <w:sz w:val="24"/>
-          <w:szCs w:val="24"/>
-        </w:rPr>
-      </w:pPr>
-      <w:r>
-        <w:rPr>
-          <w:sz w:val="24"/>
-          <w:szCs w:val="24"/>
-        </w:rPr>
-        <w:t>……………………………………………………………………………………………………………………………………………………</w:t>
-      </w:r>
-    </w:p>
-    <w:p>
-      <w:pPr>
-        <w:rPr>
-          <w:sz w:val="24"/>
-          <w:szCs w:val="24"/>
-        </w:rPr>
-      </w:pPr>
-    </w:p>
-    <w:p>
-      <w:pPr>
-        <w:rPr>
-          <w:sz w:val="24"/>
-          <w:szCs w:val="24"/>
-        </w:rPr>
-      </w:pPr>
-      <w:r>
-        <w:rPr>
-          <w:b/>
-          <w:sz w:val="24"/>
-          <w:szCs w:val="24"/>
-        </w:rPr>
-        <w:t>Curricular Practical Training (CPT)</w:t>
-      </w:r>
-      <w:r>
-        <w:rPr>
-          <w:sz w:val="24"/>
-          <w:szCs w:val="24"/>
-        </w:rPr>
-        <w:t xml:space="preserve"> lets you take advantage of working full-time in a professional organization during vacations or for a semester or two during your degree closely supervised by teaching faculty.</w:t>
-      </w:r>
-    </w:p>
-    <w:p>
-      <w:pPr>
-        <w:rPr>
-          <w:sz w:val="24"/>
-          <w:szCs w:val="24"/>
-        </w:rPr>
-      </w:pPr>
-      <w:r>
-        <w:rPr>
-          <w:b/>
-          <w:sz w:val="24"/>
-          <w:szCs w:val="24"/>
-        </w:rPr>
         <w:t xml:space="preserve">Optional Practical Training (OPT) </w:t>
       </w:r>
       <w:r>
@@ -36684,7 +38317,6 @@
           <w:sz w:val="24"/>
           <w:szCs w:val="24"/>
         </w:rPr>
-        <w:lastRenderedPageBreak/>
         <w:t>The curriculum covers areas such as entrepreneurship, involving milk conservation, dairy processing and farm management as well.</w:t>
       </w:r>
     </w:p>
@@ -38463,6 +40095,92 @@
     </w:lvl>
   </w:abstractNum>
   <w:abstractNum w:abstractNumId="15">
+    <w:nsid w:val="0C1A61A1"/>
+    <w:multiLevelType w:val="hybridMultilevel"/>
+    <w:tmpl w:val="644632C4"/>
+    <w:lvl w:ilvl="0" w:tplc="0409000F">
+      <w:start w:val="1"/>
+      <w:numFmt w:val="decimal"/>
+      <w:lvlText w:val="%1."/>
+      <w:lvlJc w:val="left"/>
+      <w:pPr>
+        <w:ind w:left="720" w:hanging="360"/>
+      </w:pPr>
+    </w:lvl>
+    <w:lvl w:ilvl="1" w:tplc="04090019" w:tentative="1">
+      <w:start w:val="1"/>
+      <w:numFmt w:val="lowerLetter"/>
+      <w:lvlText w:val="%2."/>
+      <w:lvlJc w:val="left"/>
+      <w:pPr>
+        <w:ind w:left="1440" w:hanging="360"/>
+      </w:pPr>
+    </w:lvl>
+    <w:lvl w:ilvl="2" w:tplc="0409001B" w:tentative="1">
+      <w:start w:val="1"/>
+      <w:numFmt w:val="lowerRoman"/>
+      <w:lvlText w:val="%3."/>
+      <w:lvlJc w:val="right"/>
+      <w:pPr>
+        <w:ind w:left="2160" w:hanging="180"/>
+      </w:pPr>
+    </w:lvl>
+    <w:lvl w:ilvl="3" w:tplc="0409000F" w:tentative="1">
+      <w:start w:val="1"/>
+      <w:numFmt w:val="decimal"/>
+      <w:lvlText w:val="%4."/>
+      <w:lvlJc w:val="left"/>
+      <w:pPr>
+        <w:ind w:left="2880" w:hanging="360"/>
+      </w:pPr>
+    </w:lvl>
+    <w:lvl w:ilvl="4" w:tplc="04090019" w:tentative="1">
+      <w:start w:val="1"/>
+      <w:numFmt w:val="lowerLetter"/>
+      <w:lvlText w:val="%5."/>
+      <w:lvlJc w:val="left"/>
+      <w:pPr>
+        <w:ind w:left="3600" w:hanging="360"/>
+      </w:pPr>
+    </w:lvl>
+    <w:lvl w:ilvl="5" w:tplc="0409001B" w:tentative="1">
+      <w:start w:val="1"/>
+      <w:numFmt w:val="lowerRoman"/>
+      <w:lvlText w:val="%6."/>
+      <w:lvlJc w:val="right"/>
+      <w:pPr>
+        <w:ind w:left="4320" w:hanging="180"/>
+      </w:pPr>
+    </w:lvl>
+    <w:lvl w:ilvl="6" w:tplc="0409000F" w:tentative="1">
+      <w:start w:val="1"/>
+      <w:numFmt w:val="decimal"/>
+      <w:lvlText w:val="%7."/>
+      <w:lvlJc w:val="left"/>
+      <w:pPr>
+        <w:ind w:left="5040" w:hanging="360"/>
+      </w:pPr>
+    </w:lvl>
+    <w:lvl w:ilvl="7" w:tplc="04090019" w:tentative="1">
+      <w:start w:val="1"/>
+      <w:numFmt w:val="lowerLetter"/>
+      <w:lvlText w:val="%8."/>
+      <w:lvlJc w:val="left"/>
+      <w:pPr>
+        <w:ind w:left="5760" w:hanging="360"/>
+      </w:pPr>
+    </w:lvl>
+    <w:lvl w:ilvl="8" w:tplc="0409001B" w:tentative="1">
+      <w:start w:val="1"/>
+      <w:numFmt w:val="lowerRoman"/>
+      <w:lvlText w:val="%9."/>
+      <w:lvlJc w:val="right"/>
+      <w:pPr>
+        <w:ind w:left="6480" w:hanging="180"/>
+      </w:pPr>
+    </w:lvl>
+  </w:abstractNum>
+  <w:abstractNum w:abstractNumId="16">
     <w:nsid w:val="0D5F2133"/>
     <w:multiLevelType w:val="hybridMultilevel"/>
     <w:tmpl w:val="0CD825E8"/>
@@ -38578,7 +40296,7 @@
       </w:rPr>
     </w:lvl>
   </w:abstractNum>
-  <w:abstractNum w:abstractNumId="16">
+  <w:abstractNum w:abstractNumId="17">
     <w:nsid w:val="0D936AF7"/>
     <w:multiLevelType w:val="hybridMultilevel"/>
     <w:tmpl w:val="200E1438"/>
@@ -38691,7 +40409,7 @@
       </w:rPr>
     </w:lvl>
   </w:abstractNum>
-  <w:abstractNum w:abstractNumId="17">
+  <w:abstractNum w:abstractNumId="18">
     <w:nsid w:val="0D9C523F"/>
     <w:multiLevelType w:val="hybridMultilevel"/>
     <w:tmpl w:val="1E1EABE6"/>
@@ -38804,7 +40522,7 @@
       </w:rPr>
     </w:lvl>
   </w:abstractNum>
-  <w:abstractNum w:abstractNumId="18">
+  <w:abstractNum w:abstractNumId="19">
     <w:nsid w:val="0DB50928"/>
     <w:multiLevelType w:val="hybridMultilevel"/>
     <w:tmpl w:val="D41CC6E4"/>
@@ -38917,7 +40635,7 @@
       </w:rPr>
     </w:lvl>
   </w:abstractNum>
-  <w:abstractNum w:abstractNumId="19">
+  <w:abstractNum w:abstractNumId="20">
     <w:nsid w:val="0EEC2D92"/>
     <w:multiLevelType w:val="hybridMultilevel"/>
     <w:tmpl w:val="B09866D6"/>
@@ -39030,7 +40748,7 @@
       </w:rPr>
     </w:lvl>
   </w:abstractNum>
-  <w:abstractNum w:abstractNumId="20">
+  <w:abstractNum w:abstractNumId="21">
     <w:nsid w:val="0F2D758E"/>
     <w:multiLevelType w:val="hybridMultilevel"/>
     <w:tmpl w:val="50EA8EB8"/>
@@ -39143,7 +40861,7 @@
       </w:rPr>
     </w:lvl>
   </w:abstractNum>
-  <w:abstractNum w:abstractNumId="21">
+  <w:abstractNum w:abstractNumId="22">
     <w:nsid w:val="0F654D6B"/>
     <w:multiLevelType w:val="hybridMultilevel"/>
     <w:tmpl w:val="87D8CBCC"/>
@@ -39256,7 +40974,7 @@
       </w:rPr>
     </w:lvl>
   </w:abstractNum>
-  <w:abstractNum w:abstractNumId="22">
+  <w:abstractNum w:abstractNumId="23">
     <w:nsid w:val="0F7B0A4E"/>
     <w:multiLevelType w:val="hybridMultilevel"/>
     <w:tmpl w:val="18C6C8DA"/>
@@ -39369,7 +41087,7 @@
       </w:rPr>
     </w:lvl>
   </w:abstractNum>
-  <w:abstractNum w:abstractNumId="23">
+  <w:abstractNum w:abstractNumId="24">
     <w:nsid w:val="1167580D"/>
     <w:multiLevelType w:val="hybridMultilevel"/>
     <w:tmpl w:val="6414B03C"/>
@@ -39482,7 +41200,7 @@
       </w:rPr>
     </w:lvl>
   </w:abstractNum>
-  <w:abstractNum w:abstractNumId="24">
+  <w:abstractNum w:abstractNumId="25">
     <w:nsid w:val="128A6A38"/>
     <w:multiLevelType w:val="hybridMultilevel"/>
     <w:tmpl w:val="A5FAFD32"/>
@@ -39595,7 +41313,7 @@
       </w:rPr>
     </w:lvl>
   </w:abstractNum>
-  <w:abstractNum w:abstractNumId="25">
+  <w:abstractNum w:abstractNumId="26">
     <w:nsid w:val="12947517"/>
     <w:multiLevelType w:val="hybridMultilevel"/>
     <w:tmpl w:val="A70869FA"/>
@@ -39708,7 +41426,7 @@
       </w:rPr>
     </w:lvl>
   </w:abstractNum>
-  <w:abstractNum w:abstractNumId="26">
+  <w:abstractNum w:abstractNumId="27">
     <w:nsid w:val="13462040"/>
     <w:multiLevelType w:val="hybridMultilevel"/>
     <w:tmpl w:val="F1EA63DE"/>
@@ -39821,7 +41539,7 @@
       </w:rPr>
     </w:lvl>
   </w:abstractNum>
-  <w:abstractNum w:abstractNumId="27">
+  <w:abstractNum w:abstractNumId="28">
     <w:nsid w:val="14B17CFD"/>
     <w:multiLevelType w:val="hybridMultilevel"/>
     <w:tmpl w:val="B4D879D6"/>
@@ -39934,7 +41652,7 @@
       </w:rPr>
     </w:lvl>
   </w:abstractNum>
-  <w:abstractNum w:abstractNumId="28">
+  <w:abstractNum w:abstractNumId="29">
     <w:nsid w:val="151B557E"/>
     <w:multiLevelType w:val="hybridMultilevel"/>
     <w:tmpl w:val="A162DA2E"/>
@@ -40047,7 +41765,7 @@
       </w:rPr>
     </w:lvl>
   </w:abstractNum>
-  <w:abstractNum w:abstractNumId="29">
+  <w:abstractNum w:abstractNumId="30">
     <w:nsid w:val="15481C03"/>
     <w:multiLevelType w:val="hybridMultilevel"/>
     <w:tmpl w:val="1ED88946"/>
@@ -40160,7 +41878,7 @@
       </w:rPr>
     </w:lvl>
   </w:abstractNum>
-  <w:abstractNum w:abstractNumId="30">
+  <w:abstractNum w:abstractNumId="31">
     <w:nsid w:val="175848FC"/>
     <w:multiLevelType w:val="hybridMultilevel"/>
     <w:tmpl w:val="3E5465AE"/>
@@ -40273,7 +41991,7 @@
       </w:rPr>
     </w:lvl>
   </w:abstractNum>
-  <w:abstractNum w:abstractNumId="31">
+  <w:abstractNum w:abstractNumId="32">
     <w:nsid w:val="1776516C"/>
     <w:multiLevelType w:val="hybridMultilevel"/>
     <w:tmpl w:val="D96EF5DC"/>
@@ -40386,7 +42104,7 @@
       </w:rPr>
     </w:lvl>
   </w:abstractNum>
-  <w:abstractNum w:abstractNumId="32">
+  <w:abstractNum w:abstractNumId="33">
     <w:nsid w:val="18D25510"/>
     <w:multiLevelType w:val="hybridMultilevel"/>
     <w:tmpl w:val="3F225824"/>
@@ -40499,7 +42217,7 @@
       </w:rPr>
     </w:lvl>
   </w:abstractNum>
-  <w:abstractNum w:abstractNumId="33">
+  <w:abstractNum w:abstractNumId="34">
     <w:nsid w:val="19480C67"/>
     <w:multiLevelType w:val="hybridMultilevel"/>
     <w:tmpl w:val="BA749432"/>
@@ -40612,7 +42330,7 @@
       </w:rPr>
     </w:lvl>
   </w:abstractNum>
-  <w:abstractNum w:abstractNumId="34">
+  <w:abstractNum w:abstractNumId="35">
     <w:nsid w:val="1AA60679"/>
     <w:multiLevelType w:val="hybridMultilevel"/>
     <w:tmpl w:val="E382B136"/>
@@ -40725,7 +42443,7 @@
       </w:rPr>
     </w:lvl>
   </w:abstractNum>
-  <w:abstractNum w:abstractNumId="35">
+  <w:abstractNum w:abstractNumId="36">
     <w:nsid w:val="1B6D4CD1"/>
     <w:multiLevelType w:val="multilevel"/>
     <w:tmpl w:val="9DD2E6D0"/>
@@ -40824,7 +42542,7 @@
       </w:pPr>
     </w:lvl>
   </w:abstractNum>
-  <w:abstractNum w:abstractNumId="36">
+  <w:abstractNum w:abstractNumId="37">
     <w:nsid w:val="1B6E7A10"/>
     <w:multiLevelType w:val="hybridMultilevel"/>
     <w:tmpl w:val="1B88A42A"/>
@@ -40937,7 +42655,7 @@
       </w:rPr>
     </w:lvl>
   </w:abstractNum>
-  <w:abstractNum w:abstractNumId="37">
+  <w:abstractNum w:abstractNumId="38">
     <w:nsid w:val="1B8A2DF3"/>
     <w:multiLevelType w:val="hybridMultilevel"/>
     <w:tmpl w:val="F3AEDD56"/>
@@ -41023,7 +42741,7 @@
       </w:pPr>
     </w:lvl>
   </w:abstractNum>
-  <w:abstractNum w:abstractNumId="38">
+  <w:abstractNum w:abstractNumId="39">
     <w:nsid w:val="1BC3412D"/>
     <w:multiLevelType w:val="hybridMultilevel"/>
     <w:tmpl w:val="53B809CE"/>
@@ -41136,7 +42854,7 @@
       </w:rPr>
     </w:lvl>
   </w:abstractNum>
-  <w:abstractNum w:abstractNumId="39">
+  <w:abstractNum w:abstractNumId="40">
     <w:nsid w:val="1C5D4991"/>
     <w:multiLevelType w:val="hybridMultilevel"/>
     <w:tmpl w:val="59D6CE30"/>
@@ -41249,7 +42967,7 @@
       </w:rPr>
     </w:lvl>
   </w:abstractNum>
-  <w:abstractNum w:abstractNumId="40">
+  <w:abstractNum w:abstractNumId="41">
     <w:nsid w:val="1CB03702"/>
     <w:multiLevelType w:val="hybridMultilevel"/>
     <w:tmpl w:val="1A5CB66E"/>
@@ -41362,7 +43080,7 @@
       </w:rPr>
     </w:lvl>
   </w:abstractNum>
-  <w:abstractNum w:abstractNumId="41">
+  <w:abstractNum w:abstractNumId="42">
     <w:nsid w:val="1ECA750F"/>
     <w:multiLevelType w:val="hybridMultilevel"/>
     <w:tmpl w:val="024A4F06"/>
@@ -41448,7 +43166,7 @@
       </w:pPr>
     </w:lvl>
   </w:abstractNum>
-  <w:abstractNum w:abstractNumId="42">
+  <w:abstractNum w:abstractNumId="43">
     <w:nsid w:val="1F010E79"/>
     <w:multiLevelType w:val="hybridMultilevel"/>
     <w:tmpl w:val="B2CEF966"/>
@@ -41561,7 +43279,7 @@
       </w:rPr>
     </w:lvl>
   </w:abstractNum>
-  <w:abstractNum w:abstractNumId="43">
+  <w:abstractNum w:abstractNumId="44">
     <w:nsid w:val="1F623BEC"/>
     <w:multiLevelType w:val="hybridMultilevel"/>
     <w:tmpl w:val="234C85A0"/>
@@ -41674,7 +43392,7 @@
       </w:rPr>
     </w:lvl>
   </w:abstractNum>
-  <w:abstractNum w:abstractNumId="44">
+  <w:abstractNum w:abstractNumId="45">
     <w:nsid w:val="1F6C1DF6"/>
     <w:multiLevelType w:val="hybridMultilevel"/>
     <w:tmpl w:val="25688E48"/>
@@ -41787,7 +43505,7 @@
       </w:rPr>
     </w:lvl>
   </w:abstractNum>
-  <w:abstractNum w:abstractNumId="45">
+  <w:abstractNum w:abstractNumId="46">
     <w:nsid w:val="21847E83"/>
     <w:multiLevelType w:val="hybridMultilevel"/>
     <w:tmpl w:val="74EAA548"/>
@@ -41903,7 +43621,7 @@
       </w:rPr>
     </w:lvl>
   </w:abstractNum>
-  <w:abstractNum w:abstractNumId="46">
+  <w:abstractNum w:abstractNumId="47">
     <w:nsid w:val="22C402F3"/>
     <w:multiLevelType w:val="hybridMultilevel"/>
     <w:tmpl w:val="510A85EC"/>
@@ -42016,7 +43734,7 @@
       </w:rPr>
     </w:lvl>
   </w:abstractNum>
-  <w:abstractNum w:abstractNumId="47">
+  <w:abstractNum w:abstractNumId="48">
     <w:nsid w:val="22EB4214"/>
     <w:multiLevelType w:val="hybridMultilevel"/>
     <w:tmpl w:val="5B2C43B0"/>
@@ -42102,7 +43820,7 @@
       </w:pPr>
     </w:lvl>
   </w:abstractNum>
-  <w:abstractNum w:abstractNumId="48">
+  <w:abstractNum w:abstractNumId="49">
     <w:nsid w:val="23AC343F"/>
     <w:multiLevelType w:val="hybridMultilevel"/>
     <w:tmpl w:val="0FC43DFC"/>
@@ -42215,7 +43933,7 @@
       </w:rPr>
     </w:lvl>
   </w:abstractNum>
-  <w:abstractNum w:abstractNumId="49">
+  <w:abstractNum w:abstractNumId="50">
     <w:nsid w:val="23F40F1A"/>
     <w:multiLevelType w:val="hybridMultilevel"/>
     <w:tmpl w:val="80768BF4"/>
@@ -42328,7 +44046,7 @@
       </w:rPr>
     </w:lvl>
   </w:abstractNum>
-  <w:abstractNum w:abstractNumId="50">
+  <w:abstractNum w:abstractNumId="51">
     <w:nsid w:val="24DE7F00"/>
     <w:multiLevelType w:val="hybridMultilevel"/>
     <w:tmpl w:val="83C6B8B4"/>
@@ -42441,7 +44159,96 @@
       </w:rPr>
     </w:lvl>
   </w:abstractNum>
-  <w:abstractNum w:abstractNumId="51">
+  <w:abstractNum w:abstractNumId="52">
+    <w:nsid w:val="26FA708E"/>
+    <w:multiLevelType w:val="hybridMultilevel"/>
+    <w:tmpl w:val="C3344DB6"/>
+    <w:lvl w:ilvl="0" w:tplc="C166F0AA">
+      <w:start w:val="1"/>
+      <w:numFmt w:val="decimal"/>
+      <w:lvlText w:val="%1."/>
+      <w:lvlJc w:val="left"/>
+      <w:pPr>
+        <w:ind w:left="720" w:hanging="360"/>
+      </w:pPr>
+      <w:rPr>
+        <w:rFonts w:asciiTheme="minorHAnsi" w:eastAsiaTheme="minorHAnsi" w:hAnsiTheme="minorHAnsi" w:cstheme="minorBidi"/>
+      </w:rPr>
+    </w:lvl>
+    <w:lvl w:ilvl="1" w:tplc="04090019" w:tentative="1">
+      <w:start w:val="1"/>
+      <w:numFmt w:val="lowerLetter"/>
+      <w:lvlText w:val="%2."/>
+      <w:lvlJc w:val="left"/>
+      <w:pPr>
+        <w:ind w:left="1440" w:hanging="360"/>
+      </w:pPr>
+    </w:lvl>
+    <w:lvl w:ilvl="2" w:tplc="0409001B" w:tentative="1">
+      <w:start w:val="1"/>
+      <w:numFmt w:val="lowerRoman"/>
+      <w:lvlText w:val="%3."/>
+      <w:lvlJc w:val="right"/>
+      <w:pPr>
+        <w:ind w:left="2160" w:hanging="180"/>
+      </w:pPr>
+    </w:lvl>
+    <w:lvl w:ilvl="3" w:tplc="0409000F" w:tentative="1">
+      <w:start w:val="1"/>
+      <w:numFmt w:val="decimal"/>
+      <w:lvlText w:val="%4."/>
+      <w:lvlJc w:val="left"/>
+      <w:pPr>
+        <w:ind w:left="2880" w:hanging="360"/>
+      </w:pPr>
+    </w:lvl>
+    <w:lvl w:ilvl="4" w:tplc="04090019" w:tentative="1">
+      <w:start w:val="1"/>
+      <w:numFmt w:val="lowerLetter"/>
+      <w:lvlText w:val="%5."/>
+      <w:lvlJc w:val="left"/>
+      <w:pPr>
+        <w:ind w:left="3600" w:hanging="360"/>
+      </w:pPr>
+    </w:lvl>
+    <w:lvl w:ilvl="5" w:tplc="0409001B" w:tentative="1">
+      <w:start w:val="1"/>
+      <w:numFmt w:val="lowerRoman"/>
+      <w:lvlText w:val="%6."/>
+      <w:lvlJc w:val="right"/>
+      <w:pPr>
+        <w:ind w:left="4320" w:hanging="180"/>
+      </w:pPr>
+    </w:lvl>
+    <w:lvl w:ilvl="6" w:tplc="0409000F" w:tentative="1">
+      <w:start w:val="1"/>
+      <w:numFmt w:val="decimal"/>
+      <w:lvlText w:val="%7."/>
+      <w:lvlJc w:val="left"/>
+      <w:pPr>
+        <w:ind w:left="5040" w:hanging="360"/>
+      </w:pPr>
+    </w:lvl>
+    <w:lvl w:ilvl="7" w:tplc="04090019" w:tentative="1">
+      <w:start w:val="1"/>
+      <w:numFmt w:val="lowerLetter"/>
+      <w:lvlText w:val="%8."/>
+      <w:lvlJc w:val="left"/>
+      <w:pPr>
+        <w:ind w:left="5760" w:hanging="360"/>
+      </w:pPr>
+    </w:lvl>
+    <w:lvl w:ilvl="8" w:tplc="0409001B" w:tentative="1">
+      <w:start w:val="1"/>
+      <w:numFmt w:val="lowerRoman"/>
+      <w:lvlText w:val="%9."/>
+      <w:lvlJc w:val="right"/>
+      <w:pPr>
+        <w:ind w:left="6480" w:hanging="180"/>
+      </w:pPr>
+    </w:lvl>
+  </w:abstractNum>
+  <w:abstractNum w:abstractNumId="53">
     <w:nsid w:val="2A006D17"/>
     <w:multiLevelType w:val="hybridMultilevel"/>
     <w:tmpl w:val="8BC6BF68"/>
@@ -42531,7 +44338,7 @@
       </w:pPr>
     </w:lvl>
   </w:abstractNum>
-  <w:abstractNum w:abstractNumId="52">
+  <w:abstractNum w:abstractNumId="54">
     <w:nsid w:val="2A3D2CBE"/>
     <w:multiLevelType w:val="hybridMultilevel"/>
     <w:tmpl w:val="858AA5A2"/>
@@ -42644,7 +44451,7 @@
       </w:rPr>
     </w:lvl>
   </w:abstractNum>
-  <w:abstractNum w:abstractNumId="53">
+  <w:abstractNum w:abstractNumId="55">
     <w:nsid w:val="2A5C3830"/>
     <w:multiLevelType w:val="hybridMultilevel"/>
     <w:tmpl w:val="7598BF2A"/>
@@ -42757,7 +44564,97 @@
       </w:rPr>
     </w:lvl>
   </w:abstractNum>
-  <w:abstractNum w:abstractNumId="54">
+  <w:abstractNum w:abstractNumId="56">
+    <w:nsid w:val="2C0874C6"/>
+    <w:multiLevelType w:val="hybridMultilevel"/>
+    <w:tmpl w:val="57FCE570"/>
+    <w:lvl w:ilvl="0" w:tplc="A9A25E58">
+      <w:start w:val="1"/>
+      <w:numFmt w:val="lowerRoman"/>
+      <w:lvlText w:val="(%1)"/>
+      <w:lvlJc w:val="left"/>
+      <w:pPr>
+        <w:ind w:left="720" w:hanging="360"/>
+      </w:pPr>
+      <w:rPr>
+        <w:rFonts w:hint="default"/>
+        <w:b w:val="0"/>
+      </w:rPr>
+    </w:lvl>
+    <w:lvl w:ilvl="1" w:tplc="04090019" w:tentative="1">
+      <w:start w:val="1"/>
+      <w:numFmt w:val="lowerLetter"/>
+      <w:lvlText w:val="%2."/>
+      <w:lvlJc w:val="left"/>
+      <w:pPr>
+        <w:ind w:left="1440" w:hanging="360"/>
+      </w:pPr>
+    </w:lvl>
+    <w:lvl w:ilvl="2" w:tplc="0409001B" w:tentative="1">
+      <w:start w:val="1"/>
+      <w:numFmt w:val="lowerRoman"/>
+      <w:lvlText w:val="%3."/>
+      <w:lvlJc w:val="right"/>
+      <w:pPr>
+        <w:ind w:left="2160" w:hanging="180"/>
+      </w:pPr>
+    </w:lvl>
+    <w:lvl w:ilvl="3" w:tplc="0409000F" w:tentative="1">
+      <w:start w:val="1"/>
+      <w:numFmt w:val="decimal"/>
+      <w:lvlText w:val="%4."/>
+      <w:lvlJc w:val="left"/>
+      <w:pPr>
+        <w:ind w:left="2880" w:hanging="360"/>
+      </w:pPr>
+    </w:lvl>
+    <w:lvl w:ilvl="4" w:tplc="04090019" w:tentative="1">
+      <w:start w:val="1"/>
+      <w:numFmt w:val="lowerLetter"/>
+      <w:lvlText w:val="%5."/>
+      <w:lvlJc w:val="left"/>
+      <w:pPr>
+        <w:ind w:left="3600" w:hanging="360"/>
+      </w:pPr>
+    </w:lvl>
+    <w:lvl w:ilvl="5" w:tplc="0409001B" w:tentative="1">
+      <w:start w:val="1"/>
+      <w:numFmt w:val="lowerRoman"/>
+      <w:lvlText w:val="%6."/>
+      <w:lvlJc w:val="right"/>
+      <w:pPr>
+        <w:ind w:left="4320" w:hanging="180"/>
+      </w:pPr>
+    </w:lvl>
+    <w:lvl w:ilvl="6" w:tplc="0409000F" w:tentative="1">
+      <w:start w:val="1"/>
+      <w:numFmt w:val="decimal"/>
+      <w:lvlText w:val="%7."/>
+      <w:lvlJc w:val="left"/>
+      <w:pPr>
+        <w:ind w:left="5040" w:hanging="360"/>
+      </w:pPr>
+    </w:lvl>
+    <w:lvl w:ilvl="7" w:tplc="04090019" w:tentative="1">
+      <w:start w:val="1"/>
+      <w:numFmt w:val="lowerLetter"/>
+      <w:lvlText w:val="%8."/>
+      <w:lvlJc w:val="left"/>
+      <w:pPr>
+        <w:ind w:left="5760" w:hanging="360"/>
+      </w:pPr>
+    </w:lvl>
+    <w:lvl w:ilvl="8" w:tplc="0409001B" w:tentative="1">
+      <w:start w:val="1"/>
+      <w:numFmt w:val="lowerRoman"/>
+      <w:lvlText w:val="%9."/>
+      <w:lvlJc w:val="right"/>
+      <w:pPr>
+        <w:ind w:left="6480" w:hanging="180"/>
+      </w:pPr>
+    </w:lvl>
+  </w:abstractNum>
+  <w:abstractNum w:abstractNumId="57">
     <w:nsid w:val="2C2710A0"/>
     <w:multiLevelType w:val="hybridMultilevel"/>
     <w:tmpl w:val="1E92372A"/>
@@ -42873,7 +44770,7 @@
       </w:rPr>
     </w:lvl>
   </w:abstractNum>
-  <w:abstractNum w:abstractNumId="55">
+  <w:abstractNum w:abstractNumId="58">
     <w:nsid w:val="2C8D5C3E"/>
     <w:multiLevelType w:val="hybridMultilevel"/>
     <w:tmpl w:val="8780A9B8"/>
@@ -42986,7 +44883,7 @@
       </w:rPr>
     </w:lvl>
   </w:abstractNum>
-  <w:abstractNum w:abstractNumId="56">
+  <w:abstractNum w:abstractNumId="59">
     <w:nsid w:val="2C8F18FC"/>
     <w:multiLevelType w:val="hybridMultilevel"/>
     <w:tmpl w:val="C41AA1FA"/>
@@ -43099,7 +44996,7 @@
       </w:rPr>
     </w:lvl>
   </w:abstractNum>
-  <w:abstractNum w:abstractNumId="57">
+  <w:abstractNum w:abstractNumId="60">
     <w:nsid w:val="2D9909FD"/>
     <w:multiLevelType w:val="hybridMultilevel"/>
     <w:tmpl w:val="863AE7A6"/>
@@ -43212,7 +45109,7 @@
       </w:rPr>
     </w:lvl>
   </w:abstractNum>
-  <w:abstractNum w:abstractNumId="58">
+  <w:abstractNum w:abstractNumId="61">
     <w:nsid w:val="302702D6"/>
     <w:multiLevelType w:val="hybridMultilevel"/>
     <w:tmpl w:val="A3A0BE00"/>
@@ -43325,7 +45222,7 @@
       </w:rPr>
     </w:lvl>
   </w:abstractNum>
-  <w:abstractNum w:abstractNumId="59">
+  <w:abstractNum w:abstractNumId="62">
     <w:nsid w:val="30D9257B"/>
     <w:multiLevelType w:val="hybridMultilevel"/>
     <w:tmpl w:val="FB46352C"/>
@@ -43438,7 +45335,7 @@
       </w:rPr>
     </w:lvl>
   </w:abstractNum>
-  <w:abstractNum w:abstractNumId="60">
+  <w:abstractNum w:abstractNumId="63">
     <w:nsid w:val="33241DEF"/>
     <w:multiLevelType w:val="hybridMultilevel"/>
     <w:tmpl w:val="0E0636EC"/>
@@ -43551,7 +45448,7 @@
       </w:rPr>
     </w:lvl>
   </w:abstractNum>
-  <w:abstractNum w:abstractNumId="61">
+  <w:abstractNum w:abstractNumId="64">
     <w:nsid w:val="34875C2E"/>
     <w:multiLevelType w:val="hybridMultilevel"/>
     <w:tmpl w:val="E3BC5D10"/>
@@ -43664,7 +45561,7 @@
       </w:rPr>
     </w:lvl>
   </w:abstractNum>
-  <w:abstractNum w:abstractNumId="62">
+  <w:abstractNum w:abstractNumId="65">
     <w:nsid w:val="35094A99"/>
     <w:multiLevelType w:val="hybridMultilevel"/>
     <w:tmpl w:val="439AEE78"/>
@@ -43777,7 +45674,7 @@
       </w:rPr>
     </w:lvl>
   </w:abstractNum>
-  <w:abstractNum w:abstractNumId="63">
+  <w:abstractNum w:abstractNumId="66">
     <w:nsid w:val="355E02FE"/>
     <w:multiLevelType w:val="hybridMultilevel"/>
     <w:tmpl w:val="A78413D2"/>
@@ -43893,7 +45790,7 @@
       </w:rPr>
     </w:lvl>
   </w:abstractNum>
-  <w:abstractNum w:abstractNumId="64">
+  <w:abstractNum w:abstractNumId="67">
     <w:nsid w:val="367C77D0"/>
     <w:multiLevelType w:val="hybridMultilevel"/>
     <w:tmpl w:val="863A065A"/>
@@ -44006,7 +45903,7 @@
       </w:rPr>
     </w:lvl>
   </w:abstractNum>
-  <w:abstractNum w:abstractNumId="65">
+  <w:abstractNum w:abstractNumId="68">
     <w:nsid w:val="375279FF"/>
     <w:multiLevelType w:val="hybridMultilevel"/>
     <w:tmpl w:val="4DF079BA"/>
@@ -44096,7 +45993,7 @@
       </w:pPr>
     </w:lvl>
   </w:abstractNum>
-  <w:abstractNum w:abstractNumId="66">
+  <w:abstractNum w:abstractNumId="69">
     <w:nsid w:val="387474F1"/>
     <w:multiLevelType w:val="hybridMultilevel"/>
     <w:tmpl w:val="2C28617E"/>
@@ -44209,7 +46106,7 @@
       </w:rPr>
     </w:lvl>
   </w:abstractNum>
-  <w:abstractNum w:abstractNumId="67">
+  <w:abstractNum w:abstractNumId="70">
     <w:nsid w:val="3A0D431C"/>
     <w:multiLevelType w:val="hybridMultilevel"/>
     <w:tmpl w:val="5E369B0A"/>
@@ -44322,7 +46219,7 @@
       </w:rPr>
     </w:lvl>
   </w:abstractNum>
-  <w:abstractNum w:abstractNumId="68">
+  <w:abstractNum w:abstractNumId="71">
     <w:nsid w:val="3A9076F2"/>
     <w:multiLevelType w:val="hybridMultilevel"/>
     <w:tmpl w:val="E3B436C4"/>
@@ -44435,7 +46332,7 @@
       </w:rPr>
     </w:lvl>
   </w:abstractNum>
-  <w:abstractNum w:abstractNumId="69">
+  <w:abstractNum w:abstractNumId="72">
     <w:nsid w:val="3A9F34CC"/>
     <w:multiLevelType w:val="hybridMultilevel"/>
     <w:tmpl w:val="6CD8F16E"/>
@@ -44548,7 +46445,7 @@
       </w:rPr>
     </w:lvl>
   </w:abstractNum>
-  <w:abstractNum w:abstractNumId="70">
+  <w:abstractNum w:abstractNumId="73">
     <w:nsid w:val="3AD83DB9"/>
     <w:multiLevelType w:val="hybridMultilevel"/>
     <w:tmpl w:val="B34E4DEA"/>
@@ -44661,7 +46558,7 @@
       </w:rPr>
     </w:lvl>
   </w:abstractNum>
-  <w:abstractNum w:abstractNumId="71">
+  <w:abstractNum w:abstractNumId="74">
     <w:nsid w:val="3B8F1AE9"/>
     <w:multiLevelType w:val="hybridMultilevel"/>
     <w:tmpl w:val="77E644EE"/>
@@ -44774,7 +46671,7 @@
       </w:rPr>
     </w:lvl>
   </w:abstractNum>
-  <w:abstractNum w:abstractNumId="72">
+  <w:abstractNum w:abstractNumId="75">
     <w:nsid w:val="3C0F5CC5"/>
     <w:multiLevelType w:val="hybridMultilevel"/>
     <w:tmpl w:val="8DFC6154"/>
@@ -44887,7 +46784,7 @@
       </w:rPr>
     </w:lvl>
   </w:abstractNum>
-  <w:abstractNum w:abstractNumId="73">
+  <w:abstractNum w:abstractNumId="76">
     <w:nsid w:val="3C7C0EE4"/>
     <w:multiLevelType w:val="hybridMultilevel"/>
     <w:tmpl w:val="013246C2"/>
@@ -45000,7 +46897,7 @@
       </w:rPr>
     </w:lvl>
   </w:abstractNum>
-  <w:abstractNum w:abstractNumId="74">
+  <w:abstractNum w:abstractNumId="77">
     <w:nsid w:val="3D4B19D3"/>
     <w:multiLevelType w:val="hybridMultilevel"/>
     <w:tmpl w:val="A04E3C10"/>
@@ -45090,7 +46987,7 @@
       </w:pPr>
     </w:lvl>
   </w:abstractNum>
-  <w:abstractNum w:abstractNumId="75">
+  <w:abstractNum w:abstractNumId="78">
     <w:nsid w:val="3DC915FB"/>
     <w:multiLevelType w:val="hybridMultilevel"/>
     <w:tmpl w:val="F216D83C"/>
@@ -45203,7 +47100,7 @@
       </w:rPr>
     </w:lvl>
   </w:abstractNum>
-  <w:abstractNum w:abstractNumId="76">
+  <w:abstractNum w:abstractNumId="79">
     <w:nsid w:val="3E28493E"/>
     <w:multiLevelType w:val="hybridMultilevel"/>
     <w:tmpl w:val="440E5020"/>
@@ -45316,7 +47213,7 @@
       </w:rPr>
     </w:lvl>
   </w:abstractNum>
-  <w:abstractNum w:abstractNumId="77">
+  <w:abstractNum w:abstractNumId="80">
     <w:nsid w:val="3E406307"/>
     <w:multiLevelType w:val="hybridMultilevel"/>
     <w:tmpl w:val="9ECCA95A"/>
@@ -45429,7 +47326,7 @@
       </w:rPr>
     </w:lvl>
   </w:abstractNum>
-  <w:abstractNum w:abstractNumId="78">
+  <w:abstractNum w:abstractNumId="81">
     <w:nsid w:val="402515C9"/>
     <w:multiLevelType w:val="hybridMultilevel"/>
     <w:tmpl w:val="8E8C115A"/>
@@ -45542,7 +47439,7 @@
       </w:rPr>
     </w:lvl>
   </w:abstractNum>
-  <w:abstractNum w:abstractNumId="79">
+  <w:abstractNum w:abstractNumId="82">
     <w:nsid w:val="40E56359"/>
     <w:multiLevelType w:val="hybridMultilevel"/>
     <w:tmpl w:val="47EEE096"/>
@@ -45655,7 +47552,7 @@
       </w:rPr>
     </w:lvl>
   </w:abstractNum>
-  <w:abstractNum w:abstractNumId="80">
+  <w:abstractNum w:abstractNumId="83">
     <w:nsid w:val="41A92452"/>
     <w:multiLevelType w:val="hybridMultilevel"/>
     <w:tmpl w:val="4B161E2E"/>
@@ -45768,7 +47665,7 @@
       </w:rPr>
     </w:lvl>
   </w:abstractNum>
-  <w:abstractNum w:abstractNumId="81">
+  <w:abstractNum w:abstractNumId="84">
     <w:nsid w:val="41E77E23"/>
     <w:multiLevelType w:val="hybridMultilevel"/>
     <w:tmpl w:val="CB52B670"/>
@@ -45881,7 +47778,7 @@
       </w:rPr>
     </w:lvl>
   </w:abstractNum>
-  <w:abstractNum w:abstractNumId="82">
+  <w:abstractNum w:abstractNumId="85">
     <w:nsid w:val="42A333CE"/>
     <w:multiLevelType w:val="hybridMultilevel"/>
     <w:tmpl w:val="49D6ECFE"/>
@@ -45994,7 +47891,7 @@
       </w:rPr>
     </w:lvl>
   </w:abstractNum>
-  <w:abstractNum w:abstractNumId="83">
+  <w:abstractNum w:abstractNumId="86">
     <w:nsid w:val="44703E8C"/>
     <w:multiLevelType w:val="hybridMultilevel"/>
     <w:tmpl w:val="5F3017B4"/>
@@ -46107,7 +48004,7 @@
       </w:rPr>
     </w:lvl>
   </w:abstractNum>
-  <w:abstractNum w:abstractNumId="84">
+  <w:abstractNum w:abstractNumId="87">
     <w:nsid w:val="44CD3439"/>
     <w:multiLevelType w:val="hybridMultilevel"/>
     <w:tmpl w:val="4D320D3A"/>
@@ -46220,7 +48117,7 @@
       </w:rPr>
     </w:lvl>
   </w:abstractNum>
-  <w:abstractNum w:abstractNumId="85">
+  <w:abstractNum w:abstractNumId="88">
     <w:nsid w:val="44CE6380"/>
     <w:multiLevelType w:val="hybridMultilevel"/>
     <w:tmpl w:val="3322E6A6"/>
@@ -46333,7 +48230,7 @@
       </w:rPr>
     </w:lvl>
   </w:abstractNum>
-  <w:abstractNum w:abstractNumId="86">
+  <w:abstractNum w:abstractNumId="89">
     <w:nsid w:val="47194AC0"/>
     <w:multiLevelType w:val="hybridMultilevel"/>
     <w:tmpl w:val="D9400D76"/>
@@ -46446,7 +48343,7 @@
       </w:rPr>
     </w:lvl>
   </w:abstractNum>
-  <w:abstractNum w:abstractNumId="87">
+  <w:abstractNum w:abstractNumId="90">
     <w:nsid w:val="478E53CE"/>
     <w:multiLevelType w:val="hybridMultilevel"/>
     <w:tmpl w:val="8FEE2C20"/>
@@ -46532,7 +48429,7 @@
       </w:pPr>
     </w:lvl>
   </w:abstractNum>
-  <w:abstractNum w:abstractNumId="88">
+  <w:abstractNum w:abstractNumId="91">
     <w:nsid w:val="48A06B27"/>
     <w:multiLevelType w:val="hybridMultilevel"/>
     <w:tmpl w:val="B282A762"/>
@@ -46645,7 +48542,7 @@
       </w:rPr>
     </w:lvl>
   </w:abstractNum>
-  <w:abstractNum w:abstractNumId="89">
+  <w:abstractNum w:abstractNumId="92">
     <w:nsid w:val="49772159"/>
     <w:multiLevelType w:val="hybridMultilevel"/>
     <w:tmpl w:val="842ADA8A"/>
@@ -46735,7 +48632,7 @@
       </w:pPr>
     </w:lvl>
   </w:abstractNum>
-  <w:abstractNum w:abstractNumId="90">
+  <w:abstractNum w:abstractNumId="93">
     <w:nsid w:val="49F7555E"/>
     <w:multiLevelType w:val="hybridMultilevel"/>
     <w:tmpl w:val="94226422"/>
@@ -46821,7 +48718,7 @@
       </w:pPr>
     </w:lvl>
   </w:abstractNum>
-  <w:abstractNum w:abstractNumId="91">
+  <w:abstractNum w:abstractNumId="94">
     <w:nsid w:val="4AED21F3"/>
     <w:multiLevelType w:val="hybridMultilevel"/>
     <w:tmpl w:val="6B10E7B6"/>
@@ -46934,7 +48831,7 @@
       </w:rPr>
     </w:lvl>
   </w:abstractNum>
-  <w:abstractNum w:abstractNumId="92">
+  <w:abstractNum w:abstractNumId="95">
     <w:nsid w:val="4C121026"/>
     <w:multiLevelType w:val="hybridMultilevel"/>
     <w:tmpl w:val="F4063276"/>
@@ -47047,7 +48944,7 @@
       </w:rPr>
     </w:lvl>
   </w:abstractNum>
-  <w:abstractNum w:abstractNumId="93">
+  <w:abstractNum w:abstractNumId="96">
     <w:nsid w:val="4C7B52CD"/>
     <w:multiLevelType w:val="hybridMultilevel"/>
     <w:tmpl w:val="73E6988A"/>
@@ -47160,7 +49057,7 @@
       </w:rPr>
     </w:lvl>
   </w:abstractNum>
-  <w:abstractNum w:abstractNumId="94">
+  <w:abstractNum w:abstractNumId="97">
     <w:nsid w:val="4D173287"/>
     <w:multiLevelType w:val="hybridMultilevel"/>
     <w:tmpl w:val="AA4CC678"/>
@@ -47276,7 +49173,7 @@
       </w:rPr>
     </w:lvl>
   </w:abstractNum>
-  <w:abstractNum w:abstractNumId="95">
+  <w:abstractNum w:abstractNumId="98">
     <w:nsid w:val="4D393686"/>
     <w:multiLevelType w:val="hybridMultilevel"/>
     <w:tmpl w:val="AC2CB21A"/>
@@ -47389,7 +49286,7 @@
       </w:rPr>
     </w:lvl>
   </w:abstractNum>
-  <w:abstractNum w:abstractNumId="96">
+  <w:abstractNum w:abstractNumId="99">
     <w:nsid w:val="51B00FA0"/>
     <w:multiLevelType w:val="hybridMultilevel"/>
     <w:tmpl w:val="CB00576C"/>
@@ -47505,7 +49402,7 @@
       </w:rPr>
     </w:lvl>
   </w:abstractNum>
-  <w:abstractNum w:abstractNumId="97">
+  <w:abstractNum w:abstractNumId="100">
     <w:nsid w:val="528C032F"/>
     <w:multiLevelType w:val="hybridMultilevel"/>
     <w:tmpl w:val="1E666F72"/>
@@ -47618,7 +49515,7 @@
       </w:rPr>
     </w:lvl>
   </w:abstractNum>
-  <w:abstractNum w:abstractNumId="98">
+  <w:abstractNum w:abstractNumId="101">
     <w:nsid w:val="54341351"/>
     <w:multiLevelType w:val="hybridMultilevel"/>
     <w:tmpl w:val="6650AB06"/>
@@ -47731,7 +49628,7 @@
       </w:rPr>
     </w:lvl>
   </w:abstractNum>
-  <w:abstractNum w:abstractNumId="99">
+  <w:abstractNum w:abstractNumId="102">
     <w:nsid w:val="548D5B75"/>
     <w:multiLevelType w:val="hybridMultilevel"/>
     <w:tmpl w:val="CBF2BD32"/>
@@ -47844,7 +49741,7 @@
       </w:rPr>
     </w:lvl>
   </w:abstractNum>
-  <w:abstractNum w:abstractNumId="100">
+  <w:abstractNum w:abstractNumId="103">
     <w:nsid w:val="55171550"/>
     <w:multiLevelType w:val="hybridMultilevel"/>
     <w:tmpl w:val="AF3286C8"/>
@@ -47957,7 +49854,7 @@
       </w:rPr>
     </w:lvl>
   </w:abstractNum>
-  <w:abstractNum w:abstractNumId="101">
+  <w:abstractNum w:abstractNumId="104">
     <w:nsid w:val="55EE4CCE"/>
     <w:multiLevelType w:val="hybridMultilevel"/>
     <w:tmpl w:val="80F01D34"/>
@@ -48048,7 +49945,7 @@
       </w:pPr>
     </w:lvl>
   </w:abstractNum>
-  <w:abstractNum w:abstractNumId="102">
+  <w:abstractNum w:abstractNumId="105">
     <w:nsid w:val="5777290B"/>
     <w:multiLevelType w:val="hybridMultilevel"/>
     <w:tmpl w:val="F65271D6"/>
@@ -48140,7 +50037,7 @@
       </w:pPr>
     </w:lvl>
   </w:abstractNum>
-  <w:abstractNum w:abstractNumId="103">
+  <w:abstractNum w:abstractNumId="106">
     <w:nsid w:val="58226BC7"/>
     <w:multiLevelType w:val="hybridMultilevel"/>
     <w:tmpl w:val="19509064"/>
@@ -48253,7 +50150,7 @@
       </w:rPr>
     </w:lvl>
   </w:abstractNum>
-  <w:abstractNum w:abstractNumId="104">
+  <w:abstractNum w:abstractNumId="107">
     <w:nsid w:val="5856361A"/>
     <w:multiLevelType w:val="hybridMultilevel"/>
     <w:tmpl w:val="8F8A06FC"/>
@@ -48366,7 +50263,7 @@
       </w:rPr>
     </w:lvl>
   </w:abstractNum>
-  <w:abstractNum w:abstractNumId="105">
+  <w:abstractNum w:abstractNumId="108">
     <w:nsid w:val="58D707C1"/>
     <w:multiLevelType w:val="hybridMultilevel"/>
     <w:tmpl w:val="4FB2E428"/>
@@ -48479,7 +50376,7 @@
       </w:rPr>
     </w:lvl>
   </w:abstractNum>
-  <w:abstractNum w:abstractNumId="106">
+  <w:abstractNum w:abstractNumId="109">
     <w:nsid w:val="58F15C4F"/>
     <w:multiLevelType w:val="hybridMultilevel"/>
     <w:tmpl w:val="104EC35C"/>
@@ -48592,7 +50489,7 @@
       </w:rPr>
     </w:lvl>
   </w:abstractNum>
-  <w:abstractNum w:abstractNumId="107">
+  <w:abstractNum w:abstractNumId="110">
     <w:nsid w:val="592400A5"/>
     <w:multiLevelType w:val="hybridMultilevel"/>
     <w:tmpl w:val="D63C40E2"/>
@@ -48705,7 +50602,7 @@
       </w:rPr>
     </w:lvl>
   </w:abstractNum>
-  <w:abstractNum w:abstractNumId="108">
+  <w:abstractNum w:abstractNumId="111">
     <w:nsid w:val="59F011F9"/>
     <w:multiLevelType w:val="hybridMultilevel"/>
     <w:tmpl w:val="5AE43BC0"/>
@@ -48818,7 +50715,120 @@
       </w:rPr>
     </w:lvl>
   </w:abstractNum>
-  <w:abstractNum w:abstractNumId="109">
+  <w:abstractNum w:abstractNumId="112">
+    <w:nsid w:val="5AF701DE"/>
+    <w:multiLevelType w:val="hybridMultilevel"/>
+    <w:tmpl w:val="38EAB83C"/>
+    <w:lvl w:ilvl="0" w:tplc="04090001">
+      <w:start w:val="1"/>
+      <w:numFmt w:val="bullet"/>
+      <w:lvlText w:val=""/>
+      <w:lvlJc w:val="left"/>
+      <w:pPr>
+        <w:ind w:left="1440" w:hanging="360"/>
+      </w:pPr>
+      <w:rPr>
+        <w:rFonts w:ascii="Symbol" w:hAnsi="Symbol" w:hint="default"/>
+      </w:rPr>
+    </w:lvl>
+    <w:lvl w:ilvl="1" w:tplc="04090003" w:tentative="1">
+      <w:start w:val="1"/>
+      <w:numFmt w:val="bullet"/>
+      <w:lvlText w:val="o"/>
+      <w:lvlJc w:val="left"/>
+      <w:pPr>
+        <w:ind w:left="2160" w:hanging="360"/>
+      </w:pPr>
+      <w:rPr>
+        <w:rFonts w:ascii="Courier New" w:hAnsi="Courier New" w:cs="Courier New" w:hint="default"/>
+      </w:rPr>
+    </w:lvl>
+    <w:lvl w:ilvl="2" w:tplc="04090005" w:tentative="1">
+      <w:start w:val="1"/>
+      <w:numFmt w:val="bullet"/>
+      <w:lvlText w:val=""/>
+      <w:lvlJc w:val="left"/>
+      <w:pPr>
+        <w:ind w:left="2880" w:hanging="360"/>
+      </w:pPr>
+      <w:rPr>
+        <w:rFonts w:ascii="Wingdings" w:hAnsi="Wingdings" w:hint="default"/>
+      </w:rPr>
+    </w:lvl>
+    <w:lvl w:ilvl="3" w:tplc="04090001" w:tentative="1">
+      <w:start w:val="1"/>
+      <w:numFmt w:val="bullet"/>
+      <w:lvlText w:val=""/>
+      <w:lvlJc w:val="left"/>
+      <w:pPr>
+        <w:ind w:left="3600" w:hanging="360"/>
+      </w:pPr>
+      <w:rPr>
+        <w:rFonts w:ascii="Symbol" w:hAnsi="Symbol" w:hint="default"/>
+      </w:rPr>
+    </w:lvl>
+    <w:lvl w:ilvl="4" w:tplc="04090003" w:tentative="1">
+      <w:start w:val="1"/>
+      <w:numFmt w:val="bullet"/>
+      <w:lvlText w:val="o"/>
+      <w:lvlJc w:val="left"/>
+      <w:pPr>
+        <w:ind w:left="4320" w:hanging="360"/>
+      </w:pPr>
+      <w:rPr>
+        <w:rFonts w:ascii="Courier New" w:hAnsi="Courier New" w:cs="Courier New" w:hint="default"/>
+      </w:rPr>
+    </w:lvl>
+    <w:lvl w:ilvl="5" w:tplc="04090005" w:tentative="1">
+      <w:start w:val="1"/>
+      <w:numFmt w:val="bullet"/>
+      <w:lvlText w:val=""/>
+      <w:lvlJc w:val="left"/>
+      <w:pPr>
+        <w:ind w:left="5040" w:hanging="360"/>
+      </w:pPr>
+      <w:rPr>
+        <w:rFonts w:ascii="Wingdings" w:hAnsi="Wingdings" w:hint="default"/>
+      </w:rPr>
+    </w:lvl>
+    <w:lvl w:ilvl="6" w:tplc="04090001" w:tentative="1">
+      <w:start w:val="1"/>
+      <w:numFmt w:val="bullet"/>
+      <w:lvlText w:val=""/>
+      <w:lvlJc w:val="left"/>
+      <w:pPr>
+        <w:ind w:left="5760" w:hanging="360"/>
+      </w:pPr>
+      <w:rPr>
+        <w:rFonts w:ascii="Symbol" w:hAnsi="Symbol" w:hint="default"/>
+      </w:rPr>
+    </w:lvl>
+    <w:lvl w:ilvl="7" w:tplc="04090003" w:tentative="1">
+      <w:start w:val="1"/>
+      <w:numFmt w:val="bullet"/>
+      <w:lvlText w:val="o"/>
+      <w:lvlJc w:val="left"/>
+      <w:pPr>
+        <w:ind w:left="6480" w:hanging="360"/>
+      </w:pPr>
+      <w:rPr>
+        <w:rFonts w:ascii="Courier New" w:hAnsi="Courier New" w:cs="Courier New" w:hint="default"/>
+      </w:rPr>
+    </w:lvl>
+    <w:lvl w:ilvl="8" w:tplc="04090005" w:tentative="1">
+      <w:start w:val="1"/>
+      <w:numFmt w:val="bullet"/>
+      <w:lvlText w:val=""/>
+      <w:lvlJc w:val="left"/>
+      <w:pPr>
+        <w:ind w:left="7200" w:hanging="360"/>
+      </w:pPr>
+      <w:rPr>
+        <w:rFonts w:ascii="Wingdings" w:hAnsi="Wingdings" w:hint="default"/>
+      </w:rPr>
+    </w:lvl>
+  </w:abstractNum>
+  <w:abstractNum w:abstractNumId="113">
     <w:nsid w:val="5C993556"/>
     <w:multiLevelType w:val="hybridMultilevel"/>
     <w:tmpl w:val="00EA82DA"/>
@@ -48931,7 +50941,7 @@
       </w:rPr>
     </w:lvl>
   </w:abstractNum>
-  <w:abstractNum w:abstractNumId="110">
+  <w:abstractNum w:abstractNumId="114">
     <w:nsid w:val="5D6F2952"/>
     <w:multiLevelType w:val="hybridMultilevel"/>
     <w:tmpl w:val="B6742598"/>
@@ -49044,7 +51054,120 @@
       </w:rPr>
     </w:lvl>
   </w:abstractNum>
-  <w:abstractNum w:abstractNumId="111">
+  <w:abstractNum w:abstractNumId="115">
+    <w:nsid w:val="5DA974E8"/>
+    <w:multiLevelType w:val="hybridMultilevel"/>
+    <w:tmpl w:val="4E3CB208"/>
+    <w:lvl w:ilvl="0" w:tplc="04090001">
+      <w:start w:val="1"/>
+      <w:numFmt w:val="bullet"/>
+      <w:lvlText w:val=""/>
+      <w:lvlJc w:val="left"/>
+      <w:pPr>
+        <w:ind w:left="720" w:hanging="360"/>
+      </w:pPr>
+      <w:rPr>
+        <w:rFonts w:ascii="Symbol" w:hAnsi="Symbol" w:hint="default"/>
+      </w:rPr>
+    </w:lvl>
+    <w:lvl w:ilvl="1" w:tplc="04090003" w:tentative="1">
+      <w:start w:val="1"/>
+      <w:numFmt w:val="bullet"/>
+      <w:lvlText w:val="o"/>
+      <w:lvlJc w:val="left"/>
+      <w:pPr>
+        <w:ind w:left="1440" w:hanging="360"/>
+      </w:pPr>
+      <w:rPr>
+        <w:rFonts w:ascii="Courier New" w:hAnsi="Courier New" w:cs="Courier New" w:hint="default"/>
+      </w:rPr>
+    </w:lvl>
+    <w:lvl w:ilvl="2" w:tplc="04090005" w:tentative="1">
+      <w:start w:val="1"/>
+      <w:numFmt w:val="bullet"/>
+      <w:lvlText w:val=""/>
+      <w:lvlJc w:val="left"/>
+      <w:pPr>
+        <w:ind w:left="2160" w:hanging="360"/>
+      </w:pPr>
+      <w:rPr>
+        <w:rFonts w:ascii="Wingdings" w:hAnsi="Wingdings" w:hint="default"/>
+      </w:rPr>
+    </w:lvl>
+    <w:lvl w:ilvl="3" w:tplc="04090001" w:tentative="1">
+      <w:start w:val="1"/>
+      <w:numFmt w:val="bullet"/>
+      <w:lvlText w:val=""/>
+      <w:lvlJc w:val="left"/>
+      <w:pPr>
+        <w:ind w:left="2880" w:hanging="360"/>
+      </w:pPr>
+      <w:rPr>
+        <w:rFonts w:ascii="Symbol" w:hAnsi="Symbol" w:hint="default"/>
+      </w:rPr>
+    </w:lvl>
+    <w:lvl w:ilvl="4" w:tplc="04090003" w:tentative="1">
+      <w:start w:val="1"/>
+      <w:numFmt w:val="bullet"/>
+      <w:lvlText w:val="o"/>
+      <w:lvlJc w:val="left"/>
+      <w:pPr>
+        <w:ind w:left="3600" w:hanging="360"/>
+      </w:pPr>
+      <w:rPr>
+        <w:rFonts w:ascii="Courier New" w:hAnsi="Courier New" w:cs="Courier New" w:hint="default"/>
+      </w:rPr>
+    </w:lvl>
+    <w:lvl w:ilvl="5" w:tplc="04090005" w:tentative="1">
+      <w:start w:val="1"/>
+      <w:numFmt w:val="bullet"/>
+      <w:lvlText w:val=""/>
+      <w:lvlJc w:val="left"/>
+      <w:pPr>
+        <w:ind w:left="4320" w:hanging="360"/>
+      </w:pPr>
+      <w:rPr>
+        <w:rFonts w:ascii="Wingdings" w:hAnsi="Wingdings" w:hint="default"/>
+      </w:rPr>
+    </w:lvl>
+    <w:lvl w:ilvl="6" w:tplc="04090001" w:tentative="1">
+      <w:start w:val="1"/>
+      <w:numFmt w:val="bullet"/>
+      <w:lvlText w:val=""/>
+      <w:lvlJc w:val="left"/>
+      <w:pPr>
+        <w:ind w:left="5040" w:hanging="360"/>
+      </w:pPr>
+      <w:rPr>
+        <w:rFonts w:ascii="Symbol" w:hAnsi="Symbol" w:hint="default"/>
+      </w:rPr>
+    </w:lvl>
+    <w:lvl w:ilvl="7" w:tplc="04090003" w:tentative="1">
+      <w:start w:val="1"/>
+      <w:numFmt w:val="bullet"/>
+      <w:lvlText w:val="o"/>
+      <w:lvlJc w:val="left"/>
+      <w:pPr>
+        <w:ind w:left="5760" w:hanging="360"/>
+      </w:pPr>
+      <w:rPr>
+        <w:rFonts w:ascii="Courier New" w:hAnsi="Courier New" w:cs="Courier New" w:hint="default"/>
+      </w:rPr>
+    </w:lvl>
+    <w:lvl w:ilvl="8" w:tplc="04090005" w:tentative="1">
+      <w:start w:val="1"/>
+      <w:numFmt w:val="bullet"/>
+      <w:lvlText w:val=""/>
+      <w:lvlJc w:val="left"/>
+      <w:pPr>
+        <w:ind w:left="6480" w:hanging="360"/>
+      </w:pPr>
+      <w:rPr>
+        <w:rFonts w:ascii="Wingdings" w:hAnsi="Wingdings" w:hint="default"/>
+      </w:rPr>
+    </w:lvl>
+  </w:abstractNum>
+  <w:abstractNum w:abstractNumId="116">
     <w:nsid w:val="60596E64"/>
     <w:multiLevelType w:val="hybridMultilevel"/>
     <w:tmpl w:val="10DE5A92"/>
@@ -49157,7 +51280,7 @@
       </w:rPr>
     </w:lvl>
   </w:abstractNum>
-  <w:abstractNum w:abstractNumId="112">
+  <w:abstractNum w:abstractNumId="117">
     <w:nsid w:val="61606E3C"/>
     <w:multiLevelType w:val="hybridMultilevel"/>
     <w:tmpl w:val="E63080AE"/>
@@ -49270,7 +51393,7 @@
       </w:rPr>
     </w:lvl>
   </w:abstractNum>
-  <w:abstractNum w:abstractNumId="113">
+  <w:abstractNum w:abstractNumId="118">
     <w:nsid w:val="621A4689"/>
     <w:multiLevelType w:val="hybridMultilevel"/>
     <w:tmpl w:val="68D41A96"/>
@@ -49383,7 +51506,7 @@
       </w:rPr>
     </w:lvl>
   </w:abstractNum>
-  <w:abstractNum w:abstractNumId="114">
+  <w:abstractNum w:abstractNumId="119">
     <w:nsid w:val="63E35209"/>
     <w:multiLevelType w:val="hybridMultilevel"/>
     <w:tmpl w:val="D6F4085A"/>
@@ -49496,7 +51619,7 @@
       </w:rPr>
     </w:lvl>
   </w:abstractNum>
-  <w:abstractNum w:abstractNumId="115">
+  <w:abstractNum w:abstractNumId="120">
     <w:nsid w:val="642117CF"/>
     <w:multiLevelType w:val="hybridMultilevel"/>
     <w:tmpl w:val="415E3F6C"/>
@@ -49609,7 +51732,7 @@
       </w:rPr>
     </w:lvl>
   </w:abstractNum>
-  <w:abstractNum w:abstractNumId="116">
+  <w:abstractNum w:abstractNumId="121">
     <w:nsid w:val="649B6951"/>
     <w:multiLevelType w:val="hybridMultilevel"/>
     <w:tmpl w:val="417A63EE"/>
@@ -49722,7 +51845,7 @@
       </w:rPr>
     </w:lvl>
   </w:abstractNum>
-  <w:abstractNum w:abstractNumId="117">
+  <w:abstractNum w:abstractNumId="122">
     <w:nsid w:val="65A12C30"/>
     <w:multiLevelType w:val="hybridMultilevel"/>
     <w:tmpl w:val="B840F890"/>
@@ -49812,7 +51935,7 @@
       </w:pPr>
     </w:lvl>
   </w:abstractNum>
-  <w:abstractNum w:abstractNumId="118">
+  <w:abstractNum w:abstractNumId="123">
     <w:nsid w:val="65B52149"/>
     <w:multiLevelType w:val="hybridMultilevel"/>
     <w:tmpl w:val="5114CE4A"/>
@@ -49925,7 +52048,7 @@
       </w:rPr>
     </w:lvl>
   </w:abstractNum>
-  <w:abstractNum w:abstractNumId="119">
+  <w:abstractNum w:abstractNumId="124">
     <w:nsid w:val="65DA1BFD"/>
     <w:multiLevelType w:val="hybridMultilevel"/>
     <w:tmpl w:val="BB263F6E"/>
@@ -50038,7 +52161,7 @@
       </w:rPr>
     </w:lvl>
   </w:abstractNum>
-  <w:abstractNum w:abstractNumId="120">
+  <w:abstractNum w:abstractNumId="125">
     <w:nsid w:val="65DD0E50"/>
     <w:multiLevelType w:val="hybridMultilevel"/>
     <w:tmpl w:val="94D89BEA"/>
@@ -50151,7 +52274,7 @@
       </w:rPr>
     </w:lvl>
   </w:abstractNum>
-  <w:abstractNum w:abstractNumId="121">
+  <w:abstractNum w:abstractNumId="126">
     <w:nsid w:val="661805ED"/>
     <w:multiLevelType w:val="hybridMultilevel"/>
     <w:tmpl w:val="3D58C954"/>
@@ -50264,7 +52387,120 @@
       </w:rPr>
     </w:lvl>
   </w:abstractNum>
-  <w:abstractNum w:abstractNumId="122">
+  <w:abstractNum w:abstractNumId="127">
+    <w:nsid w:val="665B10A4"/>
+    <w:multiLevelType w:val="hybridMultilevel"/>
+    <w:tmpl w:val="199A67BE"/>
+    <w:lvl w:ilvl="0" w:tplc="04090001">
+      <w:start w:val="1"/>
+      <w:numFmt w:val="bullet"/>
+      <w:lvlText w:val=""/>
+      <w:lvlJc w:val="left"/>
+      <w:pPr>
+        <w:ind w:left="1440" w:hanging="360"/>
+      </w:pPr>
+      <w:rPr>
+        <w:rFonts w:ascii="Symbol" w:hAnsi="Symbol" w:hint="default"/>
+      </w:rPr>
+    </w:lvl>
+    <w:lvl w:ilvl="1" w:tplc="04090003" w:tentative="1">
+      <w:start w:val="1"/>
+      <w:numFmt w:val="bullet"/>
+      <w:lvlText w:val="o"/>
+      <w:lvlJc w:val="left"/>
+      <w:pPr>
+        <w:ind w:left="2160" w:hanging="360"/>
+      </w:pPr>
+      <w:rPr>
+        <w:rFonts w:ascii="Courier New" w:hAnsi="Courier New" w:cs="Courier New" w:hint="default"/>
+      </w:rPr>
+    </w:lvl>
+    <w:lvl w:ilvl="2" w:tplc="04090005" w:tentative="1">
+      <w:start w:val="1"/>
+      <w:numFmt w:val="bullet"/>
+      <w:lvlText w:val=""/>
+      <w:lvlJc w:val="left"/>
+      <w:pPr>
+        <w:ind w:left="2880" w:hanging="360"/>
+      </w:pPr>
+      <w:rPr>
+        <w:rFonts w:ascii="Wingdings" w:hAnsi="Wingdings" w:hint="default"/>
+      </w:rPr>
+    </w:lvl>
+    <w:lvl w:ilvl="3" w:tplc="04090001" w:tentative="1">
+      <w:start w:val="1"/>
+      <w:numFmt w:val="bullet"/>
+      <w:lvlText w:val=""/>
+      <w:lvlJc w:val="left"/>
+      <w:pPr>
+        <w:ind w:left="3600" w:hanging="360"/>
+      </w:pPr>
+      <w:rPr>
+        <w:rFonts w:ascii="Symbol" w:hAnsi="Symbol" w:hint="default"/>
+      </w:rPr>
+    </w:lvl>
+    <w:lvl w:ilvl="4" w:tplc="04090003" w:tentative="1">
+      <w:start w:val="1"/>
+      <w:numFmt w:val="bullet"/>
+      <w:lvlText w:val="o"/>
+      <w:lvlJc w:val="left"/>
+      <w:pPr>
+        <w:ind w:left="4320" w:hanging="360"/>
+      </w:pPr>
+      <w:rPr>
+        <w:rFonts w:ascii="Courier New" w:hAnsi="Courier New" w:cs="Courier New" w:hint="default"/>
+      </w:rPr>
+    </w:lvl>
+    <w:lvl w:ilvl="5" w:tplc="04090005" w:tentative="1">
+      <w:start w:val="1"/>
+      <w:numFmt w:val="bullet"/>
+      <w:lvlText w:val=""/>
+      <w:lvlJc w:val="left"/>
+      <w:pPr>
+        <w:ind w:left="5040" w:hanging="360"/>
+      </w:pPr>
+      <w:rPr>
+        <w:rFonts w:ascii="Wingdings" w:hAnsi="Wingdings" w:hint="default"/>
+      </w:rPr>
+    </w:lvl>
+    <w:lvl w:ilvl="6" w:tplc="04090001" w:tentative="1">
+      <w:start w:val="1"/>
+      <w:numFmt w:val="bullet"/>
+      <w:lvlText w:val=""/>
+      <w:lvlJc w:val="left"/>
+      <w:pPr>
+        <w:ind w:left="5760" w:hanging="360"/>
+      </w:pPr>
+      <w:rPr>
+        <w:rFonts w:ascii="Symbol" w:hAnsi="Symbol" w:hint="default"/>
+      </w:rPr>
+    </w:lvl>
+    <w:lvl w:ilvl="7" w:tplc="04090003" w:tentative="1">
+      <w:start w:val="1"/>
+      <w:numFmt w:val="bullet"/>
+      <w:lvlText w:val="o"/>
+      <w:lvlJc w:val="left"/>
+      <w:pPr>
+        <w:ind w:left="6480" w:hanging="360"/>
+      </w:pPr>
+      <w:rPr>
+        <w:rFonts w:ascii="Courier New" w:hAnsi="Courier New" w:cs="Courier New" w:hint="default"/>
+      </w:rPr>
+    </w:lvl>
+    <w:lvl w:ilvl="8" w:tplc="04090005" w:tentative="1">
+      <w:start w:val="1"/>
+      <w:numFmt w:val="bullet"/>
+      <w:lvlText w:val=""/>
+      <w:lvlJc w:val="left"/>
+      <w:pPr>
+        <w:ind w:left="7200" w:hanging="360"/>
+      </w:pPr>
+      <w:rPr>
+        <w:rFonts w:ascii="Wingdings" w:hAnsi="Wingdings" w:hint="default"/>
+      </w:rPr>
+    </w:lvl>
+  </w:abstractNum>
+  <w:abstractNum w:abstractNumId="128">
     <w:nsid w:val="67114808"/>
     <w:multiLevelType w:val="hybridMultilevel"/>
     <w:tmpl w:val="9FD650D0"/>
@@ -50377,7 +52613,7 @@
       </w:rPr>
     </w:lvl>
   </w:abstractNum>
-  <w:abstractNum w:abstractNumId="123">
+  <w:abstractNum w:abstractNumId="129">
     <w:nsid w:val="67AB5553"/>
     <w:multiLevelType w:val="hybridMultilevel"/>
     <w:tmpl w:val="132E30E8"/>
@@ -50490,7 +52726,7 @@
       </w:rPr>
     </w:lvl>
   </w:abstractNum>
-  <w:abstractNum w:abstractNumId="124">
+  <w:abstractNum w:abstractNumId="130">
     <w:nsid w:val="687F1905"/>
     <w:multiLevelType w:val="hybridMultilevel"/>
     <w:tmpl w:val="3A06662E"/>
@@ -50603,7 +52839,7 @@
       </w:rPr>
     </w:lvl>
   </w:abstractNum>
-  <w:abstractNum w:abstractNumId="125">
+  <w:abstractNum w:abstractNumId="131">
     <w:nsid w:val="68F42948"/>
     <w:multiLevelType w:val="hybridMultilevel"/>
     <w:tmpl w:val="18140AA2"/>
@@ -50695,7 +52931,7 @@
       </w:pPr>
     </w:lvl>
   </w:abstractNum>
-  <w:abstractNum w:abstractNumId="126">
+  <w:abstractNum w:abstractNumId="132">
     <w:nsid w:val="6B3939DC"/>
     <w:multiLevelType w:val="hybridMultilevel"/>
     <w:tmpl w:val="85E2A0E0"/>
@@ -50808,7 +53044,7 @@
       </w:rPr>
     </w:lvl>
   </w:abstractNum>
-  <w:abstractNum w:abstractNumId="127">
+  <w:abstractNum w:abstractNumId="133">
     <w:nsid w:val="6E6F797F"/>
     <w:multiLevelType w:val="hybridMultilevel"/>
     <w:tmpl w:val="80C225A0"/>
@@ -50924,7 +53160,7 @@
       </w:rPr>
     </w:lvl>
   </w:abstractNum>
-  <w:abstractNum w:abstractNumId="128">
+  <w:abstractNum w:abstractNumId="134">
     <w:nsid w:val="6E841EC4"/>
     <w:multiLevelType w:val="hybridMultilevel"/>
     <w:tmpl w:val="0D82AA0C"/>
@@ -51037,7 +53273,7 @@
       </w:rPr>
     </w:lvl>
   </w:abstractNum>
-  <w:abstractNum w:abstractNumId="129">
+  <w:abstractNum w:abstractNumId="135">
     <w:nsid w:val="6ED07B82"/>
     <w:multiLevelType w:val="hybridMultilevel"/>
     <w:tmpl w:val="DEDC3150"/>
@@ -51150,7 +53386,7 @@
       </w:rPr>
     </w:lvl>
   </w:abstractNum>
-  <w:abstractNum w:abstractNumId="130">
+  <w:abstractNum w:abstractNumId="136">
     <w:nsid w:val="6F65407F"/>
     <w:multiLevelType w:val="hybridMultilevel"/>
     <w:tmpl w:val="149E6F3A"/>
@@ -51263,7 +53499,7 @@
       </w:rPr>
     </w:lvl>
   </w:abstractNum>
-  <w:abstractNum w:abstractNumId="131">
+  <w:abstractNum w:abstractNumId="137">
     <w:nsid w:val="709B2972"/>
     <w:multiLevelType w:val="hybridMultilevel"/>
     <w:tmpl w:val="4BFEDBA4"/>
@@ -51376,7 +53612,7 @@
       </w:rPr>
     </w:lvl>
   </w:abstractNum>
-  <w:abstractNum w:abstractNumId="132">
+  <w:abstractNum w:abstractNumId="138">
     <w:nsid w:val="70E01EDF"/>
     <w:multiLevelType w:val="hybridMultilevel"/>
     <w:tmpl w:val="A042910C"/>
@@ -51492,7 +53728,7 @@
       </w:rPr>
     </w:lvl>
   </w:abstractNum>
-  <w:abstractNum w:abstractNumId="133">
+  <w:abstractNum w:abstractNumId="139">
     <w:nsid w:val="72201028"/>
     <w:multiLevelType w:val="hybridMultilevel"/>
     <w:tmpl w:val="F0CA0F0C"/>
@@ -51605,7 +53841,93 @@
       </w:rPr>
     </w:lvl>
   </w:abstractNum>
-  <w:abstractNum w:abstractNumId="134">
+  <w:abstractNum w:abstractNumId="140">
+    <w:nsid w:val="73487358"/>
+    <w:multiLevelType w:val="hybridMultilevel"/>
+    <w:tmpl w:val="76F291FE"/>
+    <w:lvl w:ilvl="0" w:tplc="0409000F">
+      <w:start w:val="1"/>
+      <w:numFmt w:val="decimal"/>
+      <w:lvlText w:val="%1."/>
+      <w:lvlJc w:val="left"/>
+      <w:pPr>
+        <w:ind w:left="1440" w:hanging="360"/>
+      </w:pPr>
+    </w:lvl>
+    <w:lvl w:ilvl="1" w:tplc="04090019" w:tentative="1">
+      <w:start w:val="1"/>
+      <w:numFmt w:val="lowerLetter"/>
+      <w:lvlText w:val="%2."/>
+      <w:lvlJc w:val="left"/>
+      <w:pPr>
+        <w:ind w:left="2160" w:hanging="360"/>
+      </w:pPr>
+    </w:lvl>
+    <w:lvl w:ilvl="2" w:tplc="0409001B" w:tentative="1">
+      <w:start w:val="1"/>
+      <w:numFmt w:val="lowerRoman"/>
+      <w:lvlText w:val="%3."/>
+      <w:lvlJc w:val="right"/>
+      <w:pPr>
+        <w:ind w:left="2880" w:hanging="180"/>
+      </w:pPr>
+    </w:lvl>
+    <w:lvl w:ilvl="3" w:tplc="0409000F" w:tentative="1">
+      <w:start w:val="1"/>
+      <w:numFmt w:val="decimal"/>
+      <w:lvlText w:val="%4."/>
+      <w:lvlJc w:val="left"/>
+      <w:pPr>
+        <w:ind w:left="3600" w:hanging="360"/>
+      </w:pPr>
+    </w:lvl>
+    <w:lvl w:ilvl="4" w:tplc="04090019" w:tentative="1">
+      <w:start w:val="1"/>
+      <w:numFmt w:val="lowerLetter"/>
+      <w:lvlText w:val="%5."/>
+      <w:lvlJc w:val="left"/>
+      <w:pPr>
+        <w:ind w:left="4320" w:hanging="360"/>
+      </w:pPr>
+    </w:lvl>
+    <w:lvl w:ilvl="5" w:tplc="0409001B" w:tentative="1">
+      <w:start w:val="1"/>
+      <w:numFmt w:val="lowerRoman"/>
+      <w:lvlText w:val="%6."/>
+      <w:lvlJc w:val="right"/>
+      <w:pPr>
+        <w:ind w:left="5040" w:hanging="180"/>
+      </w:pPr>
+    </w:lvl>
+    <w:lvl w:ilvl="6" w:tplc="0409000F" w:tentative="1">
+      <w:start w:val="1"/>
+      <w:numFmt w:val="decimal"/>
+      <w:lvlText w:val="%7."/>
+      <w:lvlJc w:val="left"/>
+      <w:pPr>
+        <w:ind w:left="5760" w:hanging="360"/>
+      </w:pPr>
+    </w:lvl>
+    <w:lvl w:ilvl="7" w:tplc="04090019" w:tentative="1">
+      <w:start w:val="1"/>
+      <w:numFmt w:val="lowerLetter"/>
+      <w:lvlText w:val="%8."/>
+      <w:lvlJc w:val="left"/>
+      <w:pPr>
+        <w:ind w:left="6480" w:hanging="360"/>
+      </w:pPr>
+    </w:lvl>
+    <w:lvl w:ilvl="8" w:tplc="0409001B" w:tentative="1">
+      <w:start w:val="1"/>
+      <w:numFmt w:val="lowerRoman"/>
+      <w:lvlText w:val="%9."/>
+      <w:lvlJc w:val="right"/>
+      <w:pPr>
+        <w:ind w:left="7200" w:hanging="180"/>
+      </w:pPr>
+    </w:lvl>
+  </w:abstractNum>
+  <w:abstractNum w:abstractNumId="141">
     <w:nsid w:val="74484E8A"/>
     <w:multiLevelType w:val="hybridMultilevel"/>
     <w:tmpl w:val="99668734"/>
@@ -51718,7 +54040,7 @@
       </w:rPr>
     </w:lvl>
   </w:abstractNum>
-  <w:abstractNum w:abstractNumId="135">
+  <w:abstractNum w:abstractNumId="142">
     <w:nsid w:val="752D0B58"/>
     <w:multiLevelType w:val="hybridMultilevel"/>
     <w:tmpl w:val="CCA0C86A"/>
@@ -51831,7 +54153,7 @@
       </w:rPr>
     </w:lvl>
   </w:abstractNum>
-  <w:abstractNum w:abstractNumId="136">
+  <w:abstractNum w:abstractNumId="143">
     <w:nsid w:val="7563287D"/>
     <w:multiLevelType w:val="hybridMultilevel"/>
     <w:tmpl w:val="D5D60644"/>
@@ -51944,7 +54266,7 @@
       </w:rPr>
     </w:lvl>
   </w:abstractNum>
-  <w:abstractNum w:abstractNumId="137">
+  <w:abstractNum w:abstractNumId="144">
     <w:nsid w:val="756730A2"/>
     <w:multiLevelType w:val="hybridMultilevel"/>
     <w:tmpl w:val="FAFE8DEC"/>
@@ -52057,7 +54379,7 @@
       </w:rPr>
     </w:lvl>
   </w:abstractNum>
-  <w:abstractNum w:abstractNumId="138">
+  <w:abstractNum w:abstractNumId="145">
     <w:nsid w:val="756733B8"/>
     <w:multiLevelType w:val="hybridMultilevel"/>
     <w:tmpl w:val="96D86E28"/>
@@ -52170,7 +54492,7 @@
       </w:rPr>
     </w:lvl>
   </w:abstractNum>
-  <w:abstractNum w:abstractNumId="139">
+  <w:abstractNum w:abstractNumId="146">
     <w:nsid w:val="77205AFC"/>
     <w:multiLevelType w:val="hybridMultilevel"/>
     <w:tmpl w:val="1BCCC8AE"/>
@@ -52283,7 +54605,7 @@
       </w:rPr>
     </w:lvl>
   </w:abstractNum>
-  <w:abstractNum w:abstractNumId="140">
+  <w:abstractNum w:abstractNumId="147">
     <w:nsid w:val="778032D7"/>
     <w:multiLevelType w:val="hybridMultilevel"/>
     <w:tmpl w:val="E28222AA"/>
@@ -52396,7 +54718,7 @@
       </w:rPr>
     </w:lvl>
   </w:abstractNum>
-  <w:abstractNum w:abstractNumId="141">
+  <w:abstractNum w:abstractNumId="148">
     <w:nsid w:val="78651652"/>
     <w:multiLevelType w:val="hybridMultilevel"/>
     <w:tmpl w:val="E5209C50"/>
@@ -52509,7 +54831,7 @@
       </w:rPr>
     </w:lvl>
   </w:abstractNum>
-  <w:abstractNum w:abstractNumId="142">
+  <w:abstractNum w:abstractNumId="149">
     <w:nsid w:val="7A124DCB"/>
     <w:multiLevelType w:val="hybridMultilevel"/>
     <w:tmpl w:val="8BEA31B0"/>
@@ -52622,7 +54944,7 @@
       </w:rPr>
     </w:lvl>
   </w:abstractNum>
-  <w:abstractNum w:abstractNumId="143">
+  <w:abstractNum w:abstractNumId="150">
     <w:nsid w:val="7B5A7207"/>
     <w:multiLevelType w:val="hybridMultilevel"/>
     <w:tmpl w:val="80D28314"/>
@@ -52735,7 +55057,7 @@
       </w:rPr>
     </w:lvl>
   </w:abstractNum>
-  <w:abstractNum w:abstractNumId="144">
+  <w:abstractNum w:abstractNumId="151">
     <w:nsid w:val="7BB9314E"/>
     <w:multiLevelType w:val="hybridMultilevel"/>
     <w:tmpl w:val="55E23802"/>
@@ -52848,7 +55170,7 @@
       </w:rPr>
     </w:lvl>
   </w:abstractNum>
-  <w:abstractNum w:abstractNumId="145">
+  <w:abstractNum w:abstractNumId="152">
     <w:nsid w:val="7BC621B0"/>
     <w:multiLevelType w:val="hybridMultilevel"/>
     <w:tmpl w:val="BC20B9F2"/>
@@ -52961,7 +55283,7 @@
       </w:rPr>
     </w:lvl>
   </w:abstractNum>
-  <w:abstractNum w:abstractNumId="146">
+  <w:abstractNum w:abstractNumId="153">
     <w:nsid w:val="7FA23AEB"/>
     <w:multiLevelType w:val="hybridMultilevel"/>
     <w:tmpl w:val="F3301F78"/>
@@ -53075,136 +55397,136 @@
     </w:lvl>
   </w:abstractNum>
   <w:num w:numId="1">
-    <w:abstractNumId w:val="132"/>
+    <w:abstractNumId w:val="138"/>
   </w:num>
   <w:num w:numId="2">
-    <w:abstractNumId w:val="101"/>
+    <w:abstractNumId w:val="104"/>
   </w:num>
   <w:num w:numId="3">
-    <w:abstractNumId w:val="28"/>
+    <w:abstractNumId w:val="29"/>
   </w:num>
   <w:num w:numId="4">
-    <w:abstractNumId w:val="78"/>
+    <w:abstractNumId w:val="81"/>
   </w:num>
   <w:num w:numId="5">
-    <w:abstractNumId w:val="56"/>
+    <w:abstractNumId w:val="59"/>
   </w:num>
   <w:num w:numId="6">
-    <w:abstractNumId w:val="23"/>
+    <w:abstractNumId w:val="24"/>
   </w:num>
   <w:num w:numId="7">
-    <w:abstractNumId w:val="58"/>
+    <w:abstractNumId w:val="61"/>
   </w:num>
   <w:num w:numId="8">
     <w:abstractNumId w:val="6"/>
   </w:num>
   <w:num w:numId="9">
-    <w:abstractNumId w:val="100"/>
+    <w:abstractNumId w:val="103"/>
   </w:num>
   <w:num w:numId="10">
-    <w:abstractNumId w:val="44"/>
+    <w:abstractNumId w:val="45"/>
   </w:num>
   <w:num w:numId="11">
-    <w:abstractNumId w:val="62"/>
+    <w:abstractNumId w:val="65"/>
   </w:num>
   <w:num w:numId="12">
-    <w:abstractNumId w:val="130"/>
+    <w:abstractNumId w:val="136"/>
   </w:num>
   <w:num w:numId="13">
-    <w:abstractNumId w:val="88"/>
+    <w:abstractNumId w:val="91"/>
   </w:num>
   <w:num w:numId="14">
-    <w:abstractNumId w:val="121"/>
+    <w:abstractNumId w:val="126"/>
   </w:num>
   <w:num w:numId="15">
-    <w:abstractNumId w:val="94"/>
+    <w:abstractNumId w:val="97"/>
   </w:num>
   <w:num w:numId="16">
-    <w:abstractNumId w:val="35"/>
+    <w:abstractNumId w:val="36"/>
   </w:num>
   <w:num w:numId="17">
-    <w:abstractNumId w:val="127"/>
+    <w:abstractNumId w:val="133"/>
   </w:num>
   <w:num w:numId="18">
-    <w:abstractNumId w:val="74"/>
+    <w:abstractNumId w:val="77"/>
   </w:num>
   <w:num w:numId="19">
-    <w:abstractNumId w:val="134"/>
+    <w:abstractNumId w:val="141"/>
   </w:num>
   <w:num w:numId="20">
-    <w:abstractNumId w:val="26"/>
+    <w:abstractNumId w:val="27"/>
   </w:num>
   <w:num w:numId="21">
-    <w:abstractNumId w:val="22"/>
+    <w:abstractNumId w:val="23"/>
   </w:num>
   <w:num w:numId="22">
     <w:abstractNumId w:val="1"/>
   </w:num>
   <w:num w:numId="23">
-    <w:abstractNumId w:val="45"/>
+    <w:abstractNumId w:val="46"/>
   </w:num>
   <w:num w:numId="24">
-    <w:abstractNumId w:val="47"/>
+    <w:abstractNumId w:val="48"/>
   </w:num>
   <w:num w:numId="25">
-    <w:abstractNumId w:val="63"/>
+    <w:abstractNumId w:val="66"/>
   </w:num>
   <w:num w:numId="26">
-    <w:abstractNumId w:val="96"/>
+    <w:abstractNumId w:val="99"/>
   </w:num>
   <w:num w:numId="27">
-    <w:abstractNumId w:val="15"/>
+    <w:abstractNumId w:val="16"/>
   </w:num>
   <w:num w:numId="28">
-    <w:abstractNumId w:val="54"/>
+    <w:abstractNumId w:val="57"/>
   </w:num>
   <w:num w:numId="29">
+    <w:abstractNumId w:val="146"/>
+  </w:num>
+  <w:num w:numId="30">
     <w:abstractNumId w:val="139"/>
   </w:num>
-  <w:num w:numId="30">
-    <w:abstractNumId w:val="133"/>
-  </w:num>
   <w:num w:numId="31">
-    <w:abstractNumId w:val="125"/>
+    <w:abstractNumId w:val="131"/>
   </w:num>
   <w:num w:numId="32">
     <w:abstractNumId w:val="5"/>
   </w:num>
   <w:num w:numId="33">
-    <w:abstractNumId w:val="17"/>
+    <w:abstractNumId w:val="18"/>
   </w:num>
   <w:num w:numId="34">
-    <w:abstractNumId w:val="19"/>
+    <w:abstractNumId w:val="20"/>
   </w:num>
   <w:num w:numId="35">
-    <w:abstractNumId w:val="142"/>
+    <w:abstractNumId w:val="149"/>
   </w:num>
   <w:num w:numId="36">
-    <w:abstractNumId w:val="36"/>
+    <w:abstractNumId w:val="37"/>
   </w:num>
   <w:num w:numId="37">
-    <w:abstractNumId w:val="95"/>
+    <w:abstractNumId w:val="98"/>
   </w:num>
   <w:num w:numId="38">
-    <w:abstractNumId w:val="86"/>
+    <w:abstractNumId w:val="89"/>
   </w:num>
   <w:num w:numId="39">
-    <w:abstractNumId w:val="120"/>
+    <w:abstractNumId w:val="125"/>
   </w:num>
   <w:num w:numId="40">
-    <w:abstractNumId w:val="103"/>
+    <w:abstractNumId w:val="106"/>
   </w:num>
   <w:num w:numId="41">
-    <w:abstractNumId w:val="118"/>
+    <w:abstractNumId w:val="123"/>
   </w:num>
   <w:num w:numId="42">
-    <w:abstractNumId w:val="75"/>
+    <w:abstractNumId w:val="78"/>
   </w:num>
   <w:num w:numId="43">
-    <w:abstractNumId w:val="126"/>
+    <w:abstractNumId w:val="132"/>
   </w:num>
   <w:num w:numId="44">
-    <w:abstractNumId w:val="70"/>
+    <w:abstractNumId w:val="73"/>
   </w:num>
   <w:num w:numId="45">
     <w:abstractNumId w:val="7"/>
@@ -53213,217 +55535,217 @@
     <w:abstractNumId w:val="9"/>
   </w:num>
   <w:num w:numId="47">
-    <w:abstractNumId w:val="129"/>
+    <w:abstractNumId w:val="135"/>
   </w:num>
   <w:num w:numId="48">
-    <w:abstractNumId w:val="46"/>
+    <w:abstractNumId w:val="47"/>
   </w:num>
   <w:num w:numId="49">
-    <w:abstractNumId w:val="16"/>
+    <w:abstractNumId w:val="17"/>
   </w:num>
   <w:num w:numId="50">
-    <w:abstractNumId w:val="60"/>
+    <w:abstractNumId w:val="63"/>
   </w:num>
   <w:num w:numId="51">
-    <w:abstractNumId w:val="69"/>
+    <w:abstractNumId w:val="72"/>
   </w:num>
   <w:num w:numId="52">
-    <w:abstractNumId w:val="55"/>
+    <w:abstractNumId w:val="58"/>
   </w:num>
   <w:num w:numId="53">
+    <w:abstractNumId w:val="118"/>
+  </w:num>
+  <w:num w:numId="54">
+    <w:abstractNumId w:val="79"/>
+  </w:num>
+  <w:num w:numId="55">
+    <w:abstractNumId w:val="40"/>
+  </w:num>
+  <w:num w:numId="56">
+    <w:abstractNumId w:val="119"/>
+  </w:num>
+  <w:num w:numId="57">
     <w:abstractNumId w:val="113"/>
   </w:num>
-  <w:num w:numId="54">
-    <w:abstractNumId w:val="76"/>
-  </w:num>
-  <w:num w:numId="55">
-    <w:abstractNumId w:val="39"/>
-  </w:num>
-  <w:num w:numId="56">
-    <w:abstractNumId w:val="114"/>
-  </w:num>
-  <w:num w:numId="57">
-    <w:abstractNumId w:val="109"/>
-  </w:num>
   <w:num w:numId="58">
-    <w:abstractNumId w:val="18"/>
+    <w:abstractNumId w:val="19"/>
   </w:num>
   <w:num w:numId="59">
-    <w:abstractNumId w:val="71"/>
+    <w:abstractNumId w:val="74"/>
   </w:num>
   <w:num w:numId="60">
-    <w:abstractNumId w:val="97"/>
+    <w:abstractNumId w:val="100"/>
   </w:num>
   <w:num w:numId="61">
-    <w:abstractNumId w:val="29"/>
+    <w:abstractNumId w:val="30"/>
   </w:num>
   <w:num w:numId="62">
     <w:abstractNumId w:val="8"/>
   </w:num>
   <w:num w:numId="63">
-    <w:abstractNumId w:val="138"/>
+    <w:abstractNumId w:val="145"/>
   </w:num>
   <w:num w:numId="64">
-    <w:abstractNumId w:val="43"/>
+    <w:abstractNumId w:val="44"/>
   </w:num>
   <w:num w:numId="65">
-    <w:abstractNumId w:val="83"/>
+    <w:abstractNumId w:val="86"/>
   </w:num>
   <w:num w:numId="66">
-    <w:abstractNumId w:val="119"/>
+    <w:abstractNumId w:val="124"/>
   </w:num>
   <w:num w:numId="67">
-    <w:abstractNumId w:val="85"/>
+    <w:abstractNumId w:val="88"/>
   </w:num>
   <w:num w:numId="68">
-    <w:abstractNumId w:val="30"/>
+    <w:abstractNumId w:val="31"/>
   </w:num>
   <w:num w:numId="69">
-    <w:abstractNumId w:val="110"/>
+    <w:abstractNumId w:val="114"/>
   </w:num>
   <w:num w:numId="70">
     <w:abstractNumId w:val="12"/>
   </w:num>
   <w:num w:numId="71">
-    <w:abstractNumId w:val="68"/>
+    <w:abstractNumId w:val="71"/>
   </w:num>
   <w:num w:numId="72">
-    <w:abstractNumId w:val="92"/>
+    <w:abstractNumId w:val="95"/>
   </w:num>
   <w:num w:numId="73">
-    <w:abstractNumId w:val="79"/>
+    <w:abstractNumId w:val="82"/>
   </w:num>
   <w:num w:numId="74">
-    <w:abstractNumId w:val="81"/>
+    <w:abstractNumId w:val="84"/>
   </w:num>
   <w:num w:numId="75">
-    <w:abstractNumId w:val="40"/>
+    <w:abstractNumId w:val="41"/>
   </w:num>
   <w:num w:numId="76">
-    <w:abstractNumId w:val="61"/>
+    <w:abstractNumId w:val="64"/>
   </w:num>
   <w:num w:numId="77">
-    <w:abstractNumId w:val="38"/>
+    <w:abstractNumId w:val="39"/>
   </w:num>
   <w:num w:numId="78">
-    <w:abstractNumId w:val="140"/>
+    <w:abstractNumId w:val="147"/>
   </w:num>
   <w:num w:numId="79">
-    <w:abstractNumId w:val="90"/>
+    <w:abstractNumId w:val="93"/>
   </w:num>
   <w:num w:numId="80">
-    <w:abstractNumId w:val="42"/>
+    <w:abstractNumId w:val="43"/>
   </w:num>
   <w:num w:numId="81">
+    <w:abstractNumId w:val="35"/>
+  </w:num>
+  <w:num w:numId="82">
+    <w:abstractNumId w:val="121"/>
+  </w:num>
+  <w:num w:numId="83">
+    <w:abstractNumId w:val="22"/>
+  </w:num>
+  <w:num w:numId="84">
     <w:abstractNumId w:val="34"/>
   </w:num>
-  <w:num w:numId="82">
-    <w:abstractNumId w:val="116"/>
-  </w:num>
-  <w:num w:numId="83">
-    <w:abstractNumId w:val="21"/>
-  </w:num>
-  <w:num w:numId="84">
-    <w:abstractNumId w:val="33"/>
-  </w:num>
   <w:num w:numId="85">
-    <w:abstractNumId w:val="67"/>
+    <w:abstractNumId w:val="70"/>
   </w:num>
   <w:num w:numId="86">
-    <w:abstractNumId w:val="32"/>
+    <w:abstractNumId w:val="33"/>
   </w:num>
   <w:num w:numId="87">
     <w:abstractNumId w:val="11"/>
   </w:num>
   <w:num w:numId="88">
-    <w:abstractNumId w:val="77"/>
+    <w:abstractNumId w:val="80"/>
   </w:num>
   <w:num w:numId="89">
+    <w:abstractNumId w:val="110"/>
+  </w:num>
+  <w:num w:numId="90">
+    <w:abstractNumId w:val="101"/>
+  </w:num>
+  <w:num w:numId="91">
+    <w:abstractNumId w:val="109"/>
+  </w:num>
+  <w:num w:numId="92">
+    <w:abstractNumId w:val="60"/>
+  </w:num>
+  <w:num w:numId="93">
     <w:abstractNumId w:val="107"/>
   </w:num>
-  <w:num w:numId="90">
-    <w:abstractNumId w:val="98"/>
-  </w:num>
-  <w:num w:numId="91">
-    <w:abstractNumId w:val="106"/>
-  </w:num>
-  <w:num w:numId="92">
-    <w:abstractNumId w:val="57"/>
-  </w:num>
-  <w:num w:numId="93">
-    <w:abstractNumId w:val="104"/>
-  </w:num>
   <w:num w:numId="94">
-    <w:abstractNumId w:val="25"/>
+    <w:abstractNumId w:val="26"/>
   </w:num>
   <w:num w:numId="95">
     <w:abstractNumId w:val="13"/>
   </w:num>
   <w:num w:numId="96">
-    <w:abstractNumId w:val="137"/>
+    <w:abstractNumId w:val="144"/>
   </w:num>
   <w:num w:numId="97">
-    <w:abstractNumId w:val="144"/>
+    <w:abstractNumId w:val="151"/>
   </w:num>
   <w:num w:numId="98">
-    <w:abstractNumId w:val="53"/>
+    <w:abstractNumId w:val="55"/>
   </w:num>
   <w:num w:numId="99">
-    <w:abstractNumId w:val="73"/>
+    <w:abstractNumId w:val="76"/>
   </w:num>
   <w:num w:numId="100">
-    <w:abstractNumId w:val="123"/>
+    <w:abstractNumId w:val="129"/>
   </w:num>
   <w:num w:numId="101">
-    <w:abstractNumId w:val="124"/>
+    <w:abstractNumId w:val="130"/>
   </w:num>
   <w:num w:numId="102">
+    <w:abstractNumId w:val="134"/>
+  </w:num>
+  <w:num w:numId="103">
+    <w:abstractNumId w:val="62"/>
+  </w:num>
+  <w:num w:numId="104">
+    <w:abstractNumId w:val="69"/>
+  </w:num>
+  <w:num w:numId="105">
+    <w:abstractNumId w:val="148"/>
+  </w:num>
+  <w:num w:numId="106">
+    <w:abstractNumId w:val="50"/>
+  </w:num>
+  <w:num w:numId="107">
+    <w:abstractNumId w:val="90"/>
+  </w:num>
+  <w:num w:numId="108">
     <w:abstractNumId w:val="128"/>
   </w:num>
-  <w:num w:numId="103">
-    <w:abstractNumId w:val="59"/>
-  </w:num>
-  <w:num w:numId="104">
-    <w:abstractNumId w:val="66"/>
-  </w:num>
-  <w:num w:numId="105">
-    <w:abstractNumId w:val="141"/>
-  </w:num>
-  <w:num w:numId="106">
+  <w:num w:numId="109">
     <w:abstractNumId w:val="49"/>
   </w:num>
-  <w:num w:numId="107">
-    <w:abstractNumId w:val="87"/>
-  </w:num>
-  <w:num w:numId="108">
-    <w:abstractNumId w:val="122"/>
-  </w:num>
-  <w:num w:numId="109">
-    <w:abstractNumId w:val="48"/>
-  </w:num>
   <w:num w:numId="110">
-    <w:abstractNumId w:val="102"/>
+    <w:abstractNumId w:val="105"/>
   </w:num>
   <w:num w:numId="111">
-    <w:abstractNumId w:val="20"/>
+    <w:abstractNumId w:val="21"/>
   </w:num>
   <w:num w:numId="112">
-    <w:abstractNumId w:val="112"/>
+    <w:abstractNumId w:val="117"/>
   </w:num>
   <w:num w:numId="113">
     <w:abstractNumId w:val="4"/>
   </w:num>
   <w:num w:numId="114">
-    <w:abstractNumId w:val="72"/>
+    <w:abstractNumId w:val="75"/>
   </w:num>
   <w:num w:numId="115">
-    <w:abstractNumId w:val="93"/>
+    <w:abstractNumId w:val="96"/>
   </w:num>
   <w:num w:numId="116">
-    <w:abstractNumId w:val="143"/>
+    <w:abstractNumId w:val="150"/>
   </w:num>
   <w:num w:numId="117">
-    <w:abstractNumId w:val="91"/>
+    <w:abstractNumId w:val="94"/>
   </w:num>
   <w:num w:numId="118">
     <w:abstractNumId w:val="3"/>
@@ -53432,85 +55754,106 @@
     <w:abstractNumId w:val="2"/>
   </w:num>
   <w:num w:numId="120">
-    <w:abstractNumId w:val="131"/>
+    <w:abstractNumId w:val="137"/>
   </w:num>
   <w:num w:numId="121">
     <w:abstractNumId w:val="10"/>
   </w:num>
   <w:num w:numId="122">
-    <w:abstractNumId w:val="135"/>
+    <w:abstractNumId w:val="142"/>
   </w:num>
   <w:num w:numId="123">
-    <w:abstractNumId w:val="146"/>
+    <w:abstractNumId w:val="153"/>
   </w:num>
   <w:num w:numId="124">
-    <w:abstractNumId w:val="99"/>
+    <w:abstractNumId w:val="102"/>
   </w:num>
   <w:num w:numId="125">
+    <w:abstractNumId w:val="111"/>
+  </w:num>
+  <w:num w:numId="126">
+    <w:abstractNumId w:val="116"/>
+  </w:num>
+  <w:num w:numId="127">
+    <w:abstractNumId w:val="28"/>
+  </w:num>
+  <w:num w:numId="128">
     <w:abstractNumId w:val="108"/>
   </w:num>
-  <w:num w:numId="126">
-    <w:abstractNumId w:val="111"/>
-  </w:num>
-  <w:num w:numId="127">
-    <w:abstractNumId w:val="27"/>
-  </w:num>
-  <w:num w:numId="128">
-    <w:abstractNumId w:val="105"/>
-  </w:num>
   <w:num w:numId="129">
-    <w:abstractNumId w:val="50"/>
+    <w:abstractNumId w:val="51"/>
   </w:num>
   <w:num w:numId="130">
-    <w:abstractNumId w:val="115"/>
+    <w:abstractNumId w:val="120"/>
   </w:num>
   <w:num w:numId="131">
-    <w:abstractNumId w:val="31"/>
+    <w:abstractNumId w:val="32"/>
   </w:num>
   <w:num w:numId="132">
-    <w:abstractNumId w:val="145"/>
+    <w:abstractNumId w:val="152"/>
   </w:num>
   <w:num w:numId="133">
-    <w:abstractNumId w:val="136"/>
+    <w:abstractNumId w:val="143"/>
   </w:num>
   <w:num w:numId="134">
     <w:abstractNumId w:val="14"/>
   </w:num>
   <w:num w:numId="135">
-    <w:abstractNumId w:val="80"/>
+    <w:abstractNumId w:val="83"/>
   </w:num>
   <w:num w:numId="136">
-    <w:abstractNumId w:val="82"/>
+    <w:abstractNumId w:val="85"/>
   </w:num>
   <w:num w:numId="137">
-    <w:abstractNumId w:val="64"/>
+    <w:abstractNumId w:val="67"/>
   </w:num>
   <w:num w:numId="138">
-    <w:abstractNumId w:val="84"/>
+    <w:abstractNumId w:val="87"/>
   </w:num>
   <w:num w:numId="139">
-    <w:abstractNumId w:val="117"/>
+    <w:abstractNumId w:val="122"/>
   </w:num>
   <w:num w:numId="140">
-    <w:abstractNumId w:val="65"/>
+    <w:abstractNumId w:val="68"/>
   </w:num>
   <w:num w:numId="141">
+    <w:abstractNumId w:val="54"/>
+  </w:num>
+  <w:num w:numId="142">
+    <w:abstractNumId w:val="38"/>
+  </w:num>
+  <w:num w:numId="143">
+    <w:abstractNumId w:val="42"/>
+  </w:num>
+  <w:num w:numId="144">
+    <w:abstractNumId w:val="53"/>
+  </w:num>
+  <w:num w:numId="145">
+    <w:abstractNumId w:val="92"/>
+  </w:num>
+  <w:num w:numId="146">
+    <w:abstractNumId w:val="25"/>
+  </w:num>
+  <w:num w:numId="147">
+    <w:abstractNumId w:val="115"/>
+  </w:num>
+  <w:num w:numId="148">
+    <w:abstractNumId w:val="140"/>
+  </w:num>
+  <w:num w:numId="149">
     <w:abstractNumId w:val="52"/>
   </w:num>
-  <w:num w:numId="142">
-    <w:abstractNumId w:val="37"/>
+  <w:num w:numId="150">
+    <w:abstractNumId w:val="15"/>
   </w:num>
-  <w:num w:numId="143">
-    <w:abstractNumId w:val="41"/>
+  <w:num w:numId="151">
+    <w:abstractNumId w:val="127"/>
   </w:num>
-  <w:num w:numId="144">
-    <w:abstractNumId w:val="51"/>
+  <w:num w:numId="152">
+    <w:abstractNumId w:val="112"/>
   </w:num>
-  <w:num w:numId="145">
-    <w:abstractNumId w:val="89"/>
-  </w:num>
-  <w:num w:numId="146">
-    <w:abstractNumId w:val="24"/>
+  <w:num w:numId="153">
+    <w:abstractNumId w:val="56"/>
   </w:num>
   <w:numIdMacAtCleanup w:val="146"/>
 </w:numbering>

--- a/CAREER OPTION1 after X and XII.docx
+++ b/CAREER OPTION1 after X and XII.docx
@@ -38360,6 +38360,7 @@
     </w:p>
     <w:p/>
     <w:sectPr>
+      <w:headerReference w:type="default" r:id="rId89"/>
       <w:pgSz w:w="12240" w:h="15840"/>
       <w:pgMar w:top="1440" w:right="1440" w:bottom="1440" w:left="1440" w:header="720" w:footer="720" w:gutter="0"/>
       <w:cols w:space="720"/>
@@ -38417,6 +38418,35 @@
     </w:p>
   </w:footnote>
 </w:footnotes>
+</file>
+
+<file path=word/header1.xml><?xml version="1.0" encoding="utf-8"?>
+<w:hdr xmlns:ve="http://schemas.openxmlformats.org/markup-compatibility/2006" xmlns:o="urn:schemas-microsoft-com:office:office" xmlns:r="http://schemas.openxmlformats.org/officeDocument/2006/relationships" xmlns:m="http://schemas.openxmlformats.org/officeDocument/2006/math" xmlns:v="urn:schemas-microsoft-com:vml" xmlns:wp="http://schemas.openxmlformats.org/drawingml/2006/wordprocessingDrawing" xmlns:w10="urn:schemas-microsoft-com:office:word" xmlns:w="http://schemas.openxmlformats.org/wordprocessingml/2006/main" xmlns:wne="http://schemas.microsoft.com/office/word/2006/wordml">
+  <w:p>
+    <w:pPr>
+      <w:pStyle w:val="Header"/>
+    </w:pPr>
+    <w:r>
+      <w:rPr>
+        <w:color w:val="7F7F7F" w:themeColor="background1" w:themeShade="7F"/>
+        <w:spacing w:val="60"/>
+      </w:rPr>
+      <w:t>Page</w:t>
+    </w:r>
+    <w:r>
+      <w:t xml:space="preserve"> | </w:t>
+    </w:r>
+    <w:fldSimple w:instr=" PAGE   \* MERGEFORMAT ">
+      <w:r>
+        <w:rPr>
+          <w:b/>
+          <w:noProof/>
+        </w:rPr>
+        <w:t>1</w:t>
+      </w:r>
+    </w:fldSimple>
+  </w:p>
+</w:hdr>
 </file>
 
 <file path=word/numbering.xml><?xml version="1.0" encoding="utf-8"?>
